--- a/resources/Templates/Feedback/fb_letter_template_7yr.docx
+++ b/resources/Templates/Feedback/fb_letter_template_7yr.docx
@@ -15,13 +15,13 @@
           <w:noProof/>
         </w:rPr>
         <w:drawing>
-          <wp:anchor distT="0" distB="0" distL="114300" distR="114300" simplePos="0" relativeHeight="251659264" behindDoc="1" locked="0" layoutInCell="1" allowOverlap="1" wp14:anchorId="0A3ECFFE" wp14:editId="26BE0968">
+          <wp:anchor distT="0" distB="0" distL="114300" distR="114300" simplePos="0" relativeHeight="251659264" behindDoc="1" locked="0" layoutInCell="1" allowOverlap="1" wp14:anchorId="0A3ECFFE" wp14:editId="4C4916F3">
             <wp:simplePos x="0" y="0"/>
-            <wp:positionH relativeFrom="column">
-              <wp:posOffset>5692775</wp:posOffset>
+            <wp:positionH relativeFrom="margin">
+              <wp:align>right</wp:align>
             </wp:positionH>
             <wp:positionV relativeFrom="paragraph">
-              <wp:posOffset>-45085</wp:posOffset>
+              <wp:posOffset>0</wp:posOffset>
             </wp:positionV>
             <wp:extent cx="1059180" cy="1200150"/>
             <wp:effectExtent l="0" t="0" r="7620" b="0"/>
@@ -125,7 +125,7 @@
           <w:noProof/>
           <w:szCs w:val="24"/>
         </w:rPr>
-        <w:t>April 1, 2021</w:t>
+        <w:t>June 10, 2021</w:t>
       </w:r>
       <w:r>
         <w:rPr>
@@ -170,108 +170,225 @@
           <w:vanish/>
           <w:szCs w:val="24"/>
         </w:rPr>
+        <w:t>`r first_name`</w:t>
+      </w:r>
+    </w:p>
+    <w:p>
+      <w:pPr>
+        <w:rPr>
+          <w:rFonts w:cs="Arial"/>
+          <w:vanish/>
+          <w:szCs w:val="24"/>
+          <w:specVanish/>
+        </w:rPr>
+      </w:pPr>
+      <w:r>
+        <w:t xml:space="preserve"> </w:t>
+      </w:r>
+    </w:p>
+    <w:p>
+      <w:pPr>
+        <w:rPr>
+          <w:vanish/>
+          <w:specVanish/>
+        </w:rPr>
+      </w:pPr>
+      <w:r>
+        <w:t>`</w:t>
+      </w:r>
+      <w:r>
+        <w:t xml:space="preserve">r </w:t>
+      </w:r>
+      <w:proofErr w:type="spellStart"/>
+      <w:r>
+        <w:t>last_name</w:t>
+      </w:r>
+      <w:proofErr w:type="spellEnd"/>
+      <w:r>
+        <w:t>`</w:t>
+      </w:r>
+    </w:p>
+    <w:p>
+      <w:pPr>
+        <w:rPr>
+          <w:rFonts w:cs="Arial"/>
+          <w:szCs w:val="24"/>
+        </w:rPr>
+      </w:pPr>
+      <w:r>
+        <w:rPr>
+          <w:rFonts w:cs="Arial"/>
+          <w:szCs w:val="24"/>
+        </w:rPr>
+        <w:t xml:space="preserve"> </w:t>
+      </w:r>
+    </w:p>
+    <w:p>
+      <w:pPr>
+        <w:rPr>
+          <w:rFonts w:cs="Arial"/>
+          <w:vanish/>
+          <w:szCs w:val="24"/>
+          <w:specVanish/>
+        </w:rPr>
+      </w:pPr>
+    </w:p>
+    <w:p>
+      <w:pPr>
+        <w:rPr>
+          <w:vanish/>
+          <w:specVanish/>
+        </w:rPr>
+      </w:pPr>
+      <w:r>
         <w:t xml:space="preserve">`r </w:t>
       </w:r>
       <w:proofErr w:type="spellStart"/>
       <w:r>
-        <w:rPr>
-          <w:rFonts w:cs="Arial"/>
-          <w:vanish/>
-          <w:szCs w:val="24"/>
-        </w:rPr>
-        <w:t>first_name</w:t>
+        <w:t>street_address</w:t>
       </w:r>
       <w:proofErr w:type="spellEnd"/>
       <w:r>
-        <w:rPr>
-          <w:rFonts w:cs="Arial"/>
-          <w:vanish/>
-          <w:szCs w:val="24"/>
-        </w:rPr>
         <w:t>`</w:t>
       </w:r>
     </w:p>
     <w:p>
       <w:pPr>
         <w:rPr>
-          <w:rFonts w:cs="Arial"/>
-          <w:vanish/>
-          <w:szCs w:val="24"/>
-          <w:specVanish/>
-        </w:rPr>
-      </w:pPr>
-      <w:r>
+          <w:rFonts w:eastAsia="Times New Roman" w:cs="Arial"/>
+          <w:szCs w:val="24"/>
+          <w:highlight w:val="yellow"/>
+        </w:rPr>
+      </w:pPr>
+    </w:p>
+    <w:p>
+      <w:pPr>
+        <w:rPr>
+          <w:rFonts w:cs="Arial"/>
+          <w:vanish/>
+          <w:szCs w:val="24"/>
+          <w:specVanish/>
+        </w:rPr>
+      </w:pPr>
+    </w:p>
+    <w:p>
+      <w:pPr>
+        <w:rPr>
+          <w:rFonts w:cs="Arial"/>
+          <w:vanish/>
+          <w:szCs w:val="24"/>
+          <w:specVanish/>
+        </w:rPr>
+      </w:pPr>
+      <w:r>
+        <w:rPr>
+          <w:rFonts w:cs="Arial"/>
+          <w:szCs w:val="24"/>
+        </w:rPr>
+        <w:t>`r city`</w:t>
+      </w:r>
+    </w:p>
+    <w:p>
+      <w:pPr>
+        <w:rPr>
+          <w:rFonts w:cs="Arial"/>
+          <w:vanish/>
+          <w:szCs w:val="24"/>
+          <w:specVanish/>
+        </w:rPr>
+      </w:pPr>
+      <w:r>
+        <w:rPr>
+          <w:rFonts w:eastAsia="Times New Roman" w:cs="Arial"/>
+          <w:szCs w:val="24"/>
+        </w:rPr>
+        <w:t xml:space="preserve">, </w:t>
+      </w:r>
+    </w:p>
+    <w:p>
+      <w:pPr>
+        <w:rPr>
+          <w:rFonts w:cs="Arial"/>
+          <w:vanish/>
+          <w:szCs w:val="24"/>
+          <w:specVanish/>
+        </w:rPr>
+      </w:pPr>
+      <w:r>
+        <w:rPr>
+          <w:rFonts w:cs="Arial"/>
+          <w:szCs w:val="24"/>
+        </w:rPr>
+        <w:t>`r state`</w:t>
+      </w:r>
+    </w:p>
+    <w:p>
+      <w:pPr>
+        <w:rPr>
+          <w:rFonts w:cs="Arial"/>
+          <w:vanish/>
+          <w:szCs w:val="24"/>
+          <w:specVanish/>
+        </w:rPr>
+      </w:pPr>
+      <w:r>
+        <w:rPr>
+          <w:rFonts w:eastAsia="Times New Roman" w:cs="Arial"/>
+          <w:szCs w:val="24"/>
+        </w:rPr>
         <w:t xml:space="preserve"> </w:t>
       </w:r>
     </w:p>
     <w:p>
       <w:pPr>
         <w:rPr>
-          <w:vanish/>
-          <w:specVanish/>
-        </w:rPr>
-      </w:pPr>
-      <w:r>
+          <w:rFonts w:cs="Arial"/>
+          <w:vanish/>
+          <w:szCs w:val="24"/>
+          <w:specVanish/>
+        </w:rPr>
+      </w:pPr>
+      <w:r>
+        <w:rPr>
+          <w:rFonts w:cs="Arial"/>
+          <w:szCs w:val="24"/>
+        </w:rPr>
+        <w:t xml:space="preserve">`r </w:t>
+      </w:r>
+      <w:proofErr w:type="spellStart"/>
+      <w:r>
+        <w:rPr>
+          <w:rFonts w:cs="Arial"/>
+          <w:szCs w:val="24"/>
+        </w:rPr>
+        <w:t>zi</w:t>
+      </w:r>
+      <w:r>
+        <w:rPr>
+          <w:rFonts w:cs="Arial"/>
+          <w:szCs w:val="24"/>
+        </w:rPr>
+        <w:t>p</w:t>
+      </w:r>
+      <w:r>
+        <w:rPr>
+          <w:rFonts w:cs="Arial"/>
+          <w:szCs w:val="24"/>
+        </w:rPr>
+        <w:t>p</w:t>
+      </w:r>
+      <w:proofErr w:type="spellEnd"/>
+      <w:r>
+        <w:rPr>
+          <w:rFonts w:cs="Arial"/>
+          <w:szCs w:val="24"/>
+        </w:rPr>
         <w:t>`</w:t>
       </w:r>
-      <w:r>
-        <w:t xml:space="preserve">r </w:t>
-      </w:r>
-      <w:proofErr w:type="spellStart"/>
-      <w:r>
-        <w:t>last_name</w:t>
-      </w:r>
-      <w:proofErr w:type="spellEnd"/>
-      <w:r>
-        <w:t>`</w:t>
-      </w:r>
-    </w:p>
-    <w:p>
-      <w:pPr>
-        <w:rPr>
-          <w:rFonts w:cs="Arial"/>
-          <w:szCs w:val="24"/>
-        </w:rPr>
-      </w:pPr>
-      <w:r>
-        <w:rPr>
-          <w:rFonts w:cs="Arial"/>
-          <w:szCs w:val="24"/>
-        </w:rPr>
-        <w:t xml:space="preserve"> </w:t>
-      </w:r>
-    </w:p>
-    <w:p>
-      <w:pPr>
-        <w:rPr>
-          <w:rFonts w:cs="Arial"/>
-          <w:vanish/>
-          <w:szCs w:val="24"/>
-          <w:specVanish/>
-        </w:rPr>
-      </w:pPr>
-    </w:p>
-    <w:p>
-      <w:pPr>
-        <w:rPr>
-          <w:vanish/>
-          <w:specVanish/>
-        </w:rPr>
-      </w:pPr>
-      <w:r>
-        <w:t xml:space="preserve">`r </w:t>
-      </w:r>
-      <w:proofErr w:type="spellStart"/>
-      <w:r>
-        <w:t>street_address</w:t>
-      </w:r>
-      <w:proofErr w:type="spellEnd"/>
-      <w:r>
-        <w:t>`</w:t>
-      </w:r>
-    </w:p>
-    <w:p>
-      <w:pPr>
+    </w:p>
+    <w:p>
+      <w:pPr>
+        <w:ind w:right="18"/>
         <w:rPr>
           <w:rFonts w:eastAsia="Times New Roman" w:cs="Arial"/>
           <w:szCs w:val="24"/>
@@ -282,141 +399,6 @@
     <w:p>
       <w:pPr>
         <w:rPr>
-          <w:rFonts w:cs="Arial"/>
-          <w:vanish/>
-          <w:szCs w:val="24"/>
-          <w:specVanish/>
-        </w:rPr>
-      </w:pPr>
-    </w:p>
-    <w:p>
-      <w:pPr>
-        <w:rPr>
-          <w:rFonts w:cs="Arial"/>
-          <w:vanish/>
-          <w:szCs w:val="24"/>
-          <w:specVanish/>
-        </w:rPr>
-      </w:pPr>
-      <w:r>
-        <w:rPr>
-          <w:rFonts w:cs="Arial"/>
-          <w:szCs w:val="24"/>
-        </w:rPr>
-        <w:t>`r city`</w:t>
-      </w:r>
-    </w:p>
-    <w:p>
-      <w:pPr>
-        <w:rPr>
-          <w:rFonts w:cs="Arial"/>
-          <w:vanish/>
-          <w:szCs w:val="24"/>
-          <w:specVanish/>
-        </w:rPr>
-      </w:pPr>
-      <w:r>
-        <w:rPr>
-          <w:rFonts w:eastAsia="Times New Roman" w:cs="Arial"/>
-          <w:szCs w:val="24"/>
-        </w:rPr>
-        <w:t xml:space="preserve">, </w:t>
-      </w:r>
-    </w:p>
-    <w:p>
-      <w:pPr>
-        <w:rPr>
-          <w:rFonts w:cs="Arial"/>
-          <w:vanish/>
-          <w:szCs w:val="24"/>
-          <w:specVanish/>
-        </w:rPr>
-      </w:pPr>
-      <w:r>
-        <w:rPr>
-          <w:rFonts w:cs="Arial"/>
-          <w:szCs w:val="24"/>
-        </w:rPr>
-        <w:t>`r state`</w:t>
-      </w:r>
-    </w:p>
-    <w:p>
-      <w:pPr>
-        <w:rPr>
-          <w:rFonts w:cs="Arial"/>
-          <w:vanish/>
-          <w:szCs w:val="24"/>
-          <w:specVanish/>
-        </w:rPr>
-      </w:pPr>
-      <w:r>
-        <w:rPr>
-          <w:rFonts w:eastAsia="Times New Roman" w:cs="Arial"/>
-          <w:szCs w:val="24"/>
-        </w:rPr>
-        <w:t xml:space="preserve"> </w:t>
-      </w:r>
-    </w:p>
-    <w:p>
-      <w:pPr>
-        <w:rPr>
-          <w:rFonts w:cs="Arial"/>
-          <w:vanish/>
-          <w:szCs w:val="24"/>
-          <w:specVanish/>
-        </w:rPr>
-      </w:pPr>
-      <w:r>
-        <w:rPr>
-          <w:rFonts w:cs="Arial"/>
-          <w:szCs w:val="24"/>
-        </w:rPr>
-        <w:t xml:space="preserve">`r </w:t>
-      </w:r>
-      <w:proofErr w:type="spellStart"/>
-      <w:r>
-        <w:rPr>
-          <w:rFonts w:cs="Arial"/>
-          <w:szCs w:val="24"/>
-        </w:rPr>
-        <w:t>zi</w:t>
-      </w:r>
-      <w:r>
-        <w:rPr>
-          <w:rFonts w:cs="Arial"/>
-          <w:szCs w:val="24"/>
-        </w:rPr>
-        <w:t>p</w:t>
-      </w:r>
-      <w:r>
-        <w:rPr>
-          <w:rFonts w:cs="Arial"/>
-          <w:szCs w:val="24"/>
-        </w:rPr>
-        <w:t>p</w:t>
-      </w:r>
-      <w:proofErr w:type="spellEnd"/>
-      <w:r>
-        <w:rPr>
-          <w:rFonts w:cs="Arial"/>
-          <w:szCs w:val="24"/>
-        </w:rPr>
-        <w:t>`</w:t>
-      </w:r>
-    </w:p>
-    <w:p>
-      <w:pPr>
-        <w:ind w:right="18"/>
-        <w:rPr>
-          <w:rFonts w:eastAsia="Times New Roman" w:cs="Arial"/>
-          <w:szCs w:val="24"/>
-          <w:highlight w:val="yellow"/>
-        </w:rPr>
-      </w:pPr>
-    </w:p>
-    <w:p>
-      <w:pPr>
-        <w:rPr>
           <w:rFonts w:eastAsia="Times New Roman" w:cs="Arial"/>
           <w:szCs w:val="24"/>
         </w:rPr>
@@ -444,7 +426,23 @@
           <w:b/>
           <w:szCs w:val="24"/>
         </w:rPr>
-        <w:t>Feedback for Memory &amp; Aging</w:t>
+        <w:t xml:space="preserve">Feedback for </w:t>
+      </w:r>
+      <w:r>
+        <w:rPr>
+          <w:rFonts w:eastAsia="Times New Roman" w:cs="Arial"/>
+          <w:b/>
+          <w:szCs w:val="24"/>
+        </w:rPr>
+        <w:t xml:space="preserve">Vanderbilt </w:t>
+      </w:r>
+      <w:r>
+        <w:rPr>
+          <w:rFonts w:eastAsia="Times New Roman" w:cs="Arial"/>
+          <w:b/>
+          <w:szCs w:val="24"/>
+        </w:rPr>
+        <w:t>Memory &amp; Aging</w:t>
       </w:r>
       <w:r>
         <w:rPr>
@@ -644,9 +642,34 @@
         <w:rPr>
           <w:rFonts w:eastAsia="Times New Roman" w:cs="Arial"/>
           <w:b/>
-          <w:szCs w:val="24"/>
-        </w:rPr>
-        <w:t>Memory &amp; Aging Project (MAP) Study</w:t>
+          <w:bCs/>
+          <w:szCs w:val="24"/>
+        </w:rPr>
+        <w:t xml:space="preserve">Vanderbilt </w:t>
+      </w:r>
+      <w:r>
+        <w:rPr>
+          <w:rFonts w:eastAsia="Times New Roman" w:cs="Arial"/>
+          <w:b/>
+          <w:szCs w:val="24"/>
+        </w:rPr>
+        <w:t>Memory &amp; Aging Project (</w:t>
+      </w:r>
+      <w:r>
+        <w:rPr>
+          <w:rFonts w:eastAsia="Times New Roman" w:cs="Arial"/>
+          <w:b/>
+          <w:szCs w:val="24"/>
+        </w:rPr>
+        <w:t>V</w:t>
+      </w:r>
+      <w:r>
+        <w:rPr>
+          <w:rFonts w:eastAsia="Times New Roman" w:cs="Arial"/>
+          <w:b/>
+          <w:szCs w:val="24"/>
+        </w:rPr>
+        <w:t>MAP) Study</w:t>
       </w:r>
       <w:r>
         <w:rPr>
@@ -712,74 +735,6 @@
     <w:p>
       <w:pPr>
         <w:rPr>
-          <w:rFonts w:cs="Arial"/>
-          <w:vanish/>
-          <w:szCs w:val="24"/>
-          <w:specVanish/>
-        </w:rPr>
-      </w:pPr>
-      <w:r>
-        <w:rPr>
-          <w:rFonts w:eastAsia="Times New Roman" w:cs="Arial"/>
-          <w:szCs w:val="24"/>
-        </w:rPr>
-        <w:t xml:space="preserve">.  As you know, we offer a feedback session to share results from your laboratory work, your memory test, and your heart scan.  During your recent feedback session held on </w:t>
-      </w:r>
-    </w:p>
-    <w:p>
-      <w:pPr>
-        <w:rPr>
-          <w:rFonts w:cs="Arial"/>
-          <w:vanish/>
-          <w:szCs w:val="24"/>
-          <w:specVanish/>
-        </w:rPr>
-      </w:pPr>
-      <w:r>
-        <w:rPr>
-          <w:rFonts w:cs="Arial"/>
-          <w:szCs w:val="24"/>
-        </w:rPr>
-        <w:t>`r feedback_date1_7yr`</w:t>
-      </w:r>
-    </w:p>
-    <w:p>
-      <w:pPr>
-        <w:rPr>
-          <w:rFonts w:cs="Arial"/>
-          <w:vanish/>
-          <w:szCs w:val="24"/>
-          <w:specVanish/>
-        </w:rPr>
-      </w:pPr>
-      <w:r>
-        <w:rPr>
-          <w:rFonts w:eastAsia="Times New Roman" w:cs="Arial"/>
-          <w:szCs w:val="24"/>
-        </w:rPr>
-        <w:t xml:space="preserve"> </w:t>
-      </w:r>
-    </w:p>
-    <w:p>
-      <w:pPr>
-        <w:rPr>
-          <w:rFonts w:cs="Arial"/>
-          <w:vanish/>
-          <w:szCs w:val="24"/>
-          <w:specVanish/>
-        </w:rPr>
-      </w:pPr>
-      <w:r>
-        <w:rPr>
-          <w:rFonts w:cs="Arial"/>
-          <w:szCs w:val="24"/>
-        </w:rPr>
-        <w:t>`r feedback_location_7yr`</w:t>
-      </w:r>
-    </w:p>
-    <w:p>
-      <w:pPr>
-        <w:rPr>
           <w:rFonts w:eastAsia="Times New Roman" w:cs="Arial"/>
           <w:b/>
           <w:szCs w:val="24"/>
@@ -790,7 +745,49 @@
           <w:rFonts w:eastAsia="Times New Roman" w:cs="Arial"/>
           <w:szCs w:val="24"/>
         </w:rPr>
-        <w:t>, the following research visit results were summarized.</w:t>
+        <w:t>.  As you know, we offer to share results from your laboratory work, your memory test, and your heart scan</w:t>
+      </w:r>
+      <w:r>
+        <w:rPr>
+          <w:rFonts w:eastAsia="Times New Roman" w:cs="Arial"/>
+          <w:szCs w:val="24"/>
+        </w:rPr>
+        <w:t>. Y</w:t>
+      </w:r>
+      <w:r>
+        <w:rPr>
+          <w:rFonts w:eastAsia="Times New Roman" w:cs="Arial"/>
+          <w:szCs w:val="24"/>
+        </w:rPr>
+        <w:t xml:space="preserve">our research visit results </w:t>
+      </w:r>
+      <w:r>
+        <w:rPr>
+          <w:rFonts w:eastAsia="Times New Roman" w:cs="Arial"/>
+          <w:szCs w:val="24"/>
+        </w:rPr>
+        <w:t>are</w:t>
+      </w:r>
+      <w:r>
+        <w:rPr>
+          <w:rFonts w:eastAsia="Times New Roman" w:cs="Arial"/>
+          <w:szCs w:val="24"/>
+        </w:rPr>
+        <w:t xml:space="preserve"> summarized</w:t>
+      </w:r>
+      <w:r>
+        <w:rPr>
+          <w:rFonts w:eastAsia="Times New Roman" w:cs="Arial"/>
+          <w:szCs w:val="24"/>
+        </w:rPr>
+        <w:t xml:space="preserve"> below</w:t>
+      </w:r>
+      <w:r>
+        <w:rPr>
+          <w:rFonts w:eastAsia="Times New Roman" w:cs="Arial"/>
+          <w:szCs w:val="24"/>
+        </w:rPr>
+        <w:t>.</w:t>
       </w:r>
       <w:r>
         <w:rPr>
@@ -832,28 +829,56 @@
       <w:pPr>
         <w:rPr>
           <w:rFonts w:cs="Arial"/>
-          <w:szCs w:val="24"/>
-        </w:rPr>
-      </w:pPr>
-      <w:r>
-        <w:rPr>
-          <w:rFonts w:cs="Arial"/>
-          <w:szCs w:val="24"/>
-        </w:rPr>
-        <w:t xml:space="preserve">*These values are recommended by Vanderbilt University; </w:t>
+          <w:sz w:val="22"/>
+        </w:rPr>
+      </w:pPr>
+      <w:r>
+        <w:rPr>
+          <w:rFonts w:cs="Arial"/>
+          <w:sz w:val="22"/>
+        </w:rPr>
+        <w:t>*</w:t>
+      </w:r>
+      <w:r>
+        <w:rPr>
+          <w:rFonts w:cs="Arial"/>
+          <w:sz w:val="22"/>
+        </w:rPr>
+        <w:t>V</w:t>
+      </w:r>
+      <w:r>
+        <w:rPr>
+          <w:rFonts w:cs="Arial"/>
+          <w:sz w:val="22"/>
+        </w:rPr>
+        <w:t xml:space="preserve">alues are recommended by Vanderbilt </w:t>
+      </w:r>
+      <w:r>
+        <w:rPr>
+          <w:rFonts w:cs="Arial"/>
+          <w:sz w:val="22"/>
+        </w:rPr>
+        <w:t>Medical Center</w:t>
+      </w:r>
+      <w:r>
+        <w:rPr>
+          <w:rFonts w:cs="Arial"/>
+          <w:sz w:val="22"/>
+        </w:rPr>
+        <w:t xml:space="preserve">; </w:t>
       </w:r>
       <w:r>
         <w:rPr>
           <w:rFonts w:cs="Arial"/>
           <w:b/>
-          <w:szCs w:val="24"/>
+          <w:sz w:val="22"/>
         </w:rPr>
         <w:t>Bold</w:t>
       </w:r>
       <w:r>
         <w:rPr>
           <w:rFonts w:cs="Arial"/>
-          <w:szCs w:val="24"/>
+          <w:sz w:val="22"/>
         </w:rPr>
         <w:t xml:space="preserve"> values are outside this range</w:t>
       </w:r>
@@ -888,28 +913,56 @@
       <w:pPr>
         <w:rPr>
           <w:rFonts w:cs="Arial"/>
-          <w:szCs w:val="24"/>
-        </w:rPr>
-      </w:pPr>
-      <w:r>
-        <w:rPr>
-          <w:rFonts w:cs="Arial"/>
-          <w:szCs w:val="24"/>
-        </w:rPr>
-        <w:t xml:space="preserve">*These values are recommended by Vanderbilt University; </w:t>
+          <w:sz w:val="22"/>
+        </w:rPr>
+      </w:pPr>
+      <w:r>
+        <w:rPr>
+          <w:rFonts w:cs="Arial"/>
+          <w:sz w:val="22"/>
+        </w:rPr>
+        <w:t>*</w:t>
+      </w:r>
+      <w:r>
+        <w:rPr>
+          <w:rFonts w:cs="Arial"/>
+          <w:sz w:val="22"/>
+        </w:rPr>
+        <w:t>V</w:t>
+      </w:r>
+      <w:r>
+        <w:rPr>
+          <w:rFonts w:cs="Arial"/>
+          <w:sz w:val="22"/>
+        </w:rPr>
+        <w:t xml:space="preserve">alues are recommended by Vanderbilt </w:t>
+      </w:r>
+      <w:r>
+        <w:rPr>
+          <w:rFonts w:cs="Arial"/>
+          <w:sz w:val="22"/>
+        </w:rPr>
+        <w:t>Medical Center</w:t>
+      </w:r>
+      <w:r>
+        <w:rPr>
+          <w:rFonts w:cs="Arial"/>
+          <w:sz w:val="22"/>
+        </w:rPr>
+        <w:t xml:space="preserve">; </w:t>
       </w:r>
       <w:r>
         <w:rPr>
           <w:rFonts w:cs="Arial"/>
           <w:b/>
-          <w:szCs w:val="24"/>
+          <w:sz w:val="22"/>
         </w:rPr>
         <w:t>Bold</w:t>
       </w:r>
       <w:r>
         <w:rPr>
           <w:rFonts w:cs="Arial"/>
-          <w:szCs w:val="24"/>
+          <w:sz w:val="22"/>
         </w:rPr>
         <w:t xml:space="preserve"> values are outside this range </w:t>
       </w:r>
@@ -950,8 +1003,30 @@
           <w:rFonts w:eastAsia="Times New Roman" w:cs="Arial"/>
           <w:szCs w:val="24"/>
         </w:rPr>
-        <w:t xml:space="preserve">You underwent heart testing, which was read by board-certified cardiologists. </w:t>
-      </w:r>
+        <w:t>You underwent heart testing, which was read by</w:t>
+      </w:r>
+      <w:r>
+        <w:rPr>
+          <w:rFonts w:eastAsia="Times New Roman" w:cs="Arial"/>
+          <w:szCs w:val="24"/>
+        </w:rPr>
+        <w:t xml:space="preserve"> a</w:t>
+      </w:r>
+      <w:r>
+        <w:rPr>
+          <w:rFonts w:eastAsia="Times New Roman" w:cs="Arial"/>
+          <w:szCs w:val="24"/>
+        </w:rPr>
+        <w:t xml:space="preserve"> board-certified cardiologist. </w:t>
+      </w:r>
+    </w:p>
+    <w:p>
+      <w:pPr>
+        <w:rPr>
+          <w:rFonts w:eastAsia="Times New Roman" w:cs="Arial"/>
+          <w:szCs w:val="24"/>
+        </w:rPr>
+      </w:pPr>
     </w:p>
     <w:p>
       <w:pPr>
@@ -1132,6 +1207,15 @@
     </w:p>
     <w:p>
       <w:pPr>
+        <w:pStyle w:val="ListParagraph"/>
+        <w:rPr>
+          <w:rFonts w:eastAsia="Times New Roman" w:cs="Arial"/>
+          <w:szCs w:val="24"/>
+        </w:rPr>
+      </w:pPr>
+    </w:p>
+    <w:p>
+      <w:pPr>
         <w:rPr>
           <w:rFonts w:cs="Arial"/>
           <w:vanish/>
@@ -1466,6 +1550,15 @@
     </w:p>
     <w:p>
       <w:pPr>
+        <w:contextualSpacing/>
+        <w:rPr>
+          <w:rFonts w:eastAsia="Times New Roman" w:cs="Arial"/>
+          <w:szCs w:val="24"/>
+        </w:rPr>
+      </w:pPr>
+    </w:p>
+    <w:p>
+      <w:pPr>
         <w:rPr>
           <w:rFonts w:cs="Arial"/>
           <w:vanish/>
@@ -1694,604 +1787,590 @@
     <w:p>
       <w:pPr>
         <w:rPr>
-          <w:rFonts w:cs="Arial"/>
-          <w:vanish/>
-          <w:szCs w:val="24"/>
-          <w:specVanish/>
-        </w:rPr>
-      </w:pPr>
-      <w:r>
-        <w:rPr>
-          <w:rFonts w:eastAsia="Times New Roman" w:cs="Arial"/>
-          <w:szCs w:val="24"/>
-        </w:rPr>
-        <w:t xml:space="preserve">Your </w:t>
-      </w:r>
-      <w:r>
-        <w:rPr>
-          <w:rFonts w:eastAsia="Times New Roman" w:cs="Arial"/>
+          <w:rFonts w:eastAsia="Times New Roman" w:cs="Arial"/>
+          <w:szCs w:val="24"/>
+        </w:rPr>
+      </w:pPr>
+    </w:p>
+    <w:p>
+      <w:pPr>
+        <w:pStyle w:val="bold"/>
+        <w:rPr>
+          <w:vanish/>
+          <w:specVanish/>
+        </w:rPr>
+      </w:pPr>
+      <w:r>
+        <w:rPr>
+          <w:rFonts w:eastAsia="Times New Roman" w:cs="Arial"/>
+          <w:b w:val="0"/>
+          <w:bCs/>
+          <w:szCs w:val="24"/>
+        </w:rPr>
+        <w:t>Your</w:t>
+      </w:r>
+      <w:r>
+        <w:rPr>
+          <w:rFonts w:eastAsia="Times New Roman" w:cs="Arial"/>
+          <w:szCs w:val="24"/>
+        </w:rPr>
+        <w:t xml:space="preserve"> </w:t>
+      </w:r>
+      <w:r>
+        <w:rPr>
+          <w:rFonts w:eastAsia="Times New Roman" w:cs="Arial"/>
+          <w:szCs w:val="24"/>
+        </w:rPr>
+        <w:t>current</w:t>
+      </w:r>
+      <w:r>
+        <w:rPr>
+          <w:rFonts w:eastAsia="Times New Roman" w:cs="Arial"/>
+          <w:szCs w:val="24"/>
+        </w:rPr>
+        <w:t xml:space="preserve"> </w:t>
+      </w:r>
+      <w:r>
+        <w:rPr>
+          <w:rFonts w:eastAsia="Times New Roman" w:cs="Arial"/>
+          <w:szCs w:val="24"/>
+        </w:rPr>
+        <w:t xml:space="preserve">results on </w:t>
+      </w:r>
+    </w:p>
+    <w:p>
+      <w:pPr>
+        <w:rPr>
           <w:b/>
-          <w:szCs w:val="24"/>
-        </w:rPr>
-        <w:t>current</w:t>
-      </w:r>
-      <w:r>
-        <w:rPr>
-          <w:rFonts w:eastAsia="Times New Roman" w:cs="Arial"/>
+          <w:bCs/>
+          <w:vanish/>
+          <w:specVanish/>
+        </w:rPr>
+      </w:pPr>
+      <w:r>
+        <w:rPr>
           <w:b/>
+          <w:bCs/>
+        </w:rPr>
+        <w:t xml:space="preserve">`r </w:t>
+      </w:r>
+      <w:r>
+        <w:rPr>
+          <w:b/>
+          <w:bCs/>
+        </w:rPr>
+        <w:t>fu_date_7yr</w:t>
+      </w:r>
+      <w:r>
+        <w:rPr>
+          <w:b/>
+          <w:bCs/>
+        </w:rPr>
+        <w:t>`</w:t>
+      </w:r>
+    </w:p>
+    <w:p>
+      <w:pPr>
+        <w:rPr>
+          <w:rFonts w:eastAsia="Times New Roman" w:cs="Arial"/>
+          <w:szCs w:val="24"/>
+        </w:rPr>
+      </w:pPr>
+      <w:r>
+        <w:rPr>
+          <w:rFonts w:eastAsia="Times New Roman" w:cs="Arial"/>
           <w:szCs w:val="24"/>
         </w:rPr>
         <w:t xml:space="preserve"> </w:t>
       </w:r>
-    </w:p>
-    <w:p>
-      <w:pPr>
-        <w:pStyle w:val="bold"/>
-        <w:rPr>
-          <w:rFonts w:cs="Arial"/>
-          <w:vanish/>
-          <w:szCs w:val="24"/>
+      <w:r>
+        <w:rPr>
+          <w:rFonts w:eastAsia="Times New Roman" w:cs="Arial"/>
+          <w:szCs w:val="24"/>
+        </w:rPr>
+        <w:t>were as follows:</w:t>
+      </w:r>
+    </w:p>
+    <w:p>
+      <w:pPr>
+        <w:rPr>
+          <w:rFonts w:cs="Arial"/>
+          <w:vanish/>
+          <w:szCs w:val="24"/>
+          <w:specVanish/>
+        </w:rPr>
+      </w:pPr>
+    </w:p>
+    <w:p>
+      <w:pPr>
+        <w:rPr>
+          <w:rFonts w:cs="Arial"/>
+          <w:vanish/>
+          <w:szCs w:val="24"/>
+          <w:specVanish/>
+        </w:rPr>
+      </w:pPr>
+      <w:r>
+        <w:rPr>
+          <w:rFonts w:eastAsia="Times New Roman" w:cs="Arial"/>
+          <w:szCs w:val="24"/>
+        </w:rPr>
+        <w:t>`r lv7yr`</w:t>
+      </w:r>
+    </w:p>
+    <w:p>
+      <w:pPr>
+        <w:rPr>
+          <w:rFonts w:eastAsia="Times New Roman" w:cs="Arial"/>
+          <w:szCs w:val="24"/>
+        </w:rPr>
+      </w:pPr>
+      <w:r>
+        <w:rPr>
+          <w:rFonts w:eastAsia="Times New Roman" w:cs="Arial"/>
+          <w:szCs w:val="24"/>
+        </w:rPr>
+        <w:t xml:space="preserve"> left ventricular diastolic function</w:t>
+      </w:r>
+    </w:p>
+    <w:p>
+      <w:pPr>
+        <w:rPr>
+          <w:rFonts w:cs="Arial"/>
+          <w:vanish/>
+          <w:szCs w:val="24"/>
+          <w:specVanish/>
+        </w:rPr>
+      </w:pPr>
+    </w:p>
+    <w:p>
+      <w:pPr>
+        <w:rPr>
+          <w:rFonts w:cs="Arial"/>
+          <w:vanish/>
+          <w:szCs w:val="24"/>
+          <w:specVanish/>
+        </w:rPr>
+      </w:pPr>
+      <w:r>
+        <w:rPr>
+          <w:rFonts w:eastAsia="Times New Roman" w:cs="Arial"/>
+          <w:szCs w:val="24"/>
+        </w:rPr>
+        <w:t>`r val7yr`</w:t>
+      </w:r>
+    </w:p>
+    <w:p>
+      <w:pPr>
+        <w:rPr>
+          <w:rFonts w:eastAsia="Times New Roman" w:cs="Arial"/>
+          <w:szCs w:val="24"/>
+        </w:rPr>
+      </w:pPr>
+      <w:r>
+        <w:rPr>
+          <w:rFonts w:eastAsia="Times New Roman" w:cs="Arial"/>
+          <w:szCs w:val="24"/>
+        </w:rPr>
+        <w:t xml:space="preserve"> </w:t>
+      </w:r>
+      <w:r>
+        <w:rPr>
+          <w:rFonts w:eastAsia="Times New Roman" w:cs="Arial"/>
+          <w:szCs w:val="24"/>
+        </w:rPr>
+        <w:t>valvular abnormality</w:t>
+      </w:r>
+    </w:p>
+    <w:p>
+      <w:pPr>
+        <w:rPr>
+          <w:rFonts w:cs="Arial"/>
+          <w:vanish/>
+          <w:szCs w:val="24"/>
+          <w:specVanish/>
+        </w:rPr>
+      </w:pPr>
+    </w:p>
+    <w:p>
+      <w:pPr>
+        <w:rPr>
+          <w:rFonts w:cs="Arial"/>
+          <w:vanish/>
+          <w:szCs w:val="24"/>
+          <w:specVanish/>
+        </w:rPr>
+      </w:pPr>
+      <w:r>
+        <w:rPr>
+          <w:rFonts w:cs="Arial"/>
+          <w:vanish/>
+          <w:szCs w:val="24"/>
+        </w:rPr>
+        <w:t>`r lung7yr`</w:t>
+      </w:r>
+    </w:p>
+    <w:p>
+      <w:pPr>
+        <w:rPr>
+          <w:rFonts w:eastAsia="Times New Roman" w:cs="Arial"/>
+          <w:szCs w:val="24"/>
+        </w:rPr>
+      </w:pPr>
+    </w:p>
+    <w:p>
+      <w:pPr>
+        <w:rPr>
+          <w:rFonts w:eastAsia="Times New Roman" w:cs="Arial"/>
+          <w:szCs w:val="24"/>
+        </w:rPr>
+      </w:pPr>
+    </w:p>
+    <w:p>
+      <w:pPr>
+        <w:rPr>
+          <w:rFonts w:cs="Arial"/>
+          <w:vanish/>
+          <w:szCs w:val="24"/>
+          <w:specVanish/>
+        </w:rPr>
+      </w:pPr>
+    </w:p>
+    <w:p>
+      <w:pPr>
+        <w:rPr>
+          <w:rFonts w:cs="Arial"/>
+          <w:vanish/>
+          <w:szCs w:val="24"/>
+          <w:specVanish/>
+        </w:rPr>
+      </w:pPr>
+      <w:r>
+        <w:rPr>
+          <w:rFonts w:cs="Arial"/>
+          <w:vanish/>
+          <w:szCs w:val="24"/>
+        </w:rPr>
+        <w:t>`r brain_intro1`</w:t>
+      </w:r>
+    </w:p>
+    <w:p>
+      <w:pPr>
+        <w:rPr>
+          <w:rFonts w:eastAsia="Times New Roman" w:cs="Arial"/>
+          <w:szCs w:val="24"/>
+        </w:rPr>
+      </w:pPr>
+    </w:p>
+    <w:p>
+      <w:pPr>
+        <w:rPr>
+          <w:rFonts w:cs="Arial"/>
+          <w:vanish/>
+          <w:szCs w:val="24"/>
+          <w:specVanish/>
+        </w:rPr>
+      </w:pPr>
+    </w:p>
+    <w:p>
+      <w:pPr>
+        <w:rPr>
+          <w:rFonts w:cs="Arial"/>
+          <w:vanish/>
+          <w:szCs w:val="24"/>
+          <w:specVanish/>
+        </w:rPr>
+      </w:pPr>
+      <w:r>
+        <w:rPr>
+          <w:rFonts w:cs="Arial"/>
+          <w:vanish/>
+          <w:szCs w:val="24"/>
+        </w:rPr>
+        <w:t>`r brain_intro2`</w:t>
+      </w:r>
+    </w:p>
+    <w:p>
+      <w:pPr>
+        <w:rPr>
+          <w:rFonts w:eastAsia="Times New Roman" w:cs="Arial"/>
+          <w:szCs w:val="24"/>
+        </w:rPr>
+      </w:pPr>
+    </w:p>
+    <w:p>
+      <w:pPr>
+        <w:rPr>
+          <w:rFonts w:cs="Arial"/>
+          <w:vanish/>
+          <w:szCs w:val="24"/>
+          <w:specVanish/>
+        </w:rPr>
+      </w:pPr>
+    </w:p>
+    <w:p>
+      <w:pPr>
+        <w:rPr>
+          <w:rFonts w:cs="Arial"/>
+          <w:vanish/>
+          <w:szCs w:val="24"/>
+          <w:specVanish/>
+        </w:rPr>
+      </w:pPr>
+      <w:r>
+        <w:rPr>
+          <w:rFonts w:cs="Arial"/>
+          <w:vanish/>
+          <w:szCs w:val="24"/>
+        </w:rPr>
+        <w:t>`r brain_intro36`</w:t>
+      </w:r>
+    </w:p>
+    <w:p>
+      <w:pPr>
+        <w:rPr>
+          <w:rFonts w:eastAsia="Times New Roman" w:cs="Arial"/>
+          <w:szCs w:val="24"/>
+        </w:rPr>
+      </w:pPr>
+    </w:p>
+    <w:p>
+      <w:pPr>
+        <w:rPr>
+          <w:rFonts w:cs="Arial"/>
+          <w:vanish/>
+          <w:szCs w:val="24"/>
+          <w:specVanish/>
+        </w:rPr>
+      </w:pPr>
+    </w:p>
+    <w:p>
+      <w:pPr>
+        <w:rPr>
+          <w:rFonts w:cs="Arial"/>
+          <w:vanish/>
+          <w:szCs w:val="24"/>
+          <w:specVanish/>
+        </w:rPr>
+      </w:pPr>
+      <w:r>
+        <w:rPr>
+          <w:rFonts w:cs="Arial"/>
+          <w:vanish/>
+          <w:szCs w:val="24"/>
+        </w:rPr>
+        <w:t>`r brain36`</w:t>
+      </w:r>
+    </w:p>
+    <w:p>
+      <w:pPr>
+        <w:rPr>
+          <w:rFonts w:eastAsia="Times New Roman" w:cs="Arial"/>
+          <w:szCs w:val="24"/>
+        </w:rPr>
+      </w:pPr>
+    </w:p>
+    <w:p>
+      <w:pPr>
+        <w:rPr>
+          <w:rFonts w:cs="Arial"/>
+          <w:vanish/>
+          <w:szCs w:val="24"/>
+          <w:specVanish/>
+        </w:rPr>
+      </w:pPr>
+    </w:p>
+    <w:p>
+      <w:pPr>
+        <w:rPr>
+          <w:rFonts w:cs="Arial"/>
+          <w:vanish/>
+          <w:szCs w:val="24"/>
+          <w:specVanish/>
+        </w:rPr>
+      </w:pPr>
+      <w:r>
+        <w:rPr>
+          <w:rFonts w:cs="Arial"/>
+          <w:vanish/>
+          <w:szCs w:val="24"/>
+        </w:rPr>
+        <w:t>`r brain_intro60`</w:t>
+      </w:r>
+    </w:p>
+    <w:p>
+      <w:pPr>
+        <w:rPr>
+          <w:rFonts w:eastAsia="Times New Roman" w:cs="Arial"/>
+          <w:szCs w:val="24"/>
+        </w:rPr>
+      </w:pPr>
+    </w:p>
+    <w:p>
+      <w:pPr>
+        <w:rPr>
+          <w:rFonts w:cs="Arial"/>
+          <w:vanish/>
+          <w:szCs w:val="24"/>
+          <w:specVanish/>
+        </w:rPr>
+      </w:pPr>
+    </w:p>
+    <w:p>
+      <w:pPr>
+        <w:rPr>
+          <w:rFonts w:cs="Arial"/>
+          <w:vanish/>
+          <w:szCs w:val="24"/>
+          <w:specVanish/>
+        </w:rPr>
+      </w:pPr>
+      <w:r>
+        <w:rPr>
+          <w:rFonts w:cs="Arial"/>
+          <w:vanish/>
+          <w:szCs w:val="24"/>
+        </w:rPr>
+        <w:t>`r brain60`</w:t>
+      </w:r>
+    </w:p>
+    <w:p>
+      <w:pPr>
+        <w:rPr>
+          <w:rFonts w:eastAsia="Times New Roman" w:cs="Arial"/>
+          <w:szCs w:val="24"/>
+        </w:rPr>
+      </w:pPr>
+    </w:p>
+    <w:p>
+      <w:pPr>
+        <w:rPr>
+          <w:rFonts w:cs="Arial"/>
+          <w:vanish/>
+          <w:szCs w:val="24"/>
+          <w:specVanish/>
+        </w:rPr>
+      </w:pPr>
+    </w:p>
+    <w:p>
+      <w:pPr>
+        <w:rPr>
+          <w:rFonts w:cs="Arial"/>
+          <w:vanish/>
+          <w:szCs w:val="24"/>
+          <w:specVanish/>
+        </w:rPr>
+      </w:pPr>
+      <w:r>
+        <w:rPr>
+          <w:rFonts w:cs="Arial"/>
+          <w:vanish/>
+          <w:szCs w:val="24"/>
+        </w:rPr>
+        <w:t>`r brain_intro7yr`</w:t>
+      </w:r>
+    </w:p>
+    <w:p>
+      <w:pPr>
+        <w:rPr>
+          <w:rFonts w:eastAsia="Times New Roman" w:cs="Arial"/>
+          <w:szCs w:val="24"/>
+        </w:rPr>
+      </w:pPr>
+    </w:p>
+    <w:p>
+      <w:pPr>
+        <w:rPr>
+          <w:rFonts w:cs="Arial"/>
+          <w:vanish/>
+          <w:szCs w:val="24"/>
+          <w:specVanish/>
+        </w:rPr>
+      </w:pPr>
+    </w:p>
+    <w:p>
+      <w:pPr>
+        <w:rPr>
+          <w:rFonts w:cs="Arial"/>
+          <w:vanish/>
+          <w:szCs w:val="24"/>
+          <w:specVanish/>
+        </w:rPr>
+      </w:pPr>
+      <w:r>
+        <w:rPr>
+          <w:rFonts w:cs="Arial"/>
+          <w:vanish/>
+          <w:szCs w:val="24"/>
+        </w:rPr>
+        <w:t>`r brain7yr`</w:t>
+      </w:r>
+    </w:p>
+    <w:p>
+      <w:pPr>
+        <w:rPr>
+          <w:rFonts w:eastAsia="Times New Roman" w:cs="Arial"/>
+          <w:szCs w:val="24"/>
+        </w:rPr>
+      </w:pPr>
+    </w:p>
+    <w:p>
+      <w:pPr>
+        <w:rPr>
+          <w:rFonts w:eastAsia="Times New Roman" w:cs="Arial"/>
+          <w:szCs w:val="24"/>
+        </w:rPr>
+      </w:pPr>
+    </w:p>
+    <w:p>
+      <w:pPr>
+        <w:rPr>
+          <w:rFonts w:eastAsia="Times New Roman" w:cs="Arial"/>
+          <w:b/>
+          <w:szCs w:val="24"/>
+        </w:rPr>
+      </w:pPr>
+      <w:r>
+        <w:rPr>
+          <w:rFonts w:eastAsia="Times New Roman" w:cs="Arial"/>
+          <w:b/>
+          <w:szCs w:val="24"/>
+        </w:rPr>
+        <w:t>Memory Testing Results</w:t>
+      </w:r>
+    </w:p>
+    <w:p>
+      <w:pPr>
+        <w:rPr>
+          <w:vanish/>
+          <w:specVanish/>
+        </w:rPr>
+      </w:pPr>
+      <w:r>
+        <w:t>During your visit, you completed a series of paper and pencil tests and puzzles that measured different cognitive activities, such as memory, language, attention, planning, multi-tasking, and spatial abilities. Your performance was compared to other</w:t>
+      </w:r>
+      <w:r>
+        <w:t xml:space="preserve"> </w:t>
+      </w:r>
+    </w:p>
+    <w:p>
+      <w:pPr>
+        <w:rPr>
+          <w:vanish/>
           <w:specVanish/>
         </w:rPr>
       </w:pPr>
       <w:r>
         <w:t xml:space="preserve">`r </w:t>
       </w:r>
-      <w:proofErr w:type="spellStart"/>
-      <w:r>
-        <w:t>Epoc</w:t>
-      </w:r>
-      <w:proofErr w:type="spellEnd"/>
+      <w:r>
+        <w:t>gender</w:t>
+      </w:r>
       <w:r>
         <w:t>`</w:t>
       </w:r>
     </w:p>
     <w:p>
-      <w:pPr>
-        <w:rPr>
-          <w:rFonts w:cs="Arial"/>
-          <w:vanish/>
-          <w:szCs w:val="24"/>
-          <w:specVanish/>
-        </w:rPr>
-      </w:pPr>
-      <w:r>
-        <w:rPr>
-          <w:rFonts w:eastAsia="Times New Roman" w:cs="Arial"/>
-          <w:b/>
-          <w:szCs w:val="24"/>
-        </w:rPr>
-        <w:t xml:space="preserve"> </w:t>
-      </w:r>
-      <w:r>
-        <w:rPr>
-          <w:rFonts w:eastAsia="Times New Roman" w:cs="Arial"/>
-          <w:b/>
-          <w:szCs w:val="24"/>
-        </w:rPr>
-        <w:t xml:space="preserve">results on </w:t>
-      </w:r>
-    </w:p>
-    <w:p>
-      <w:pPr>
-        <w:pStyle w:val="bold"/>
-        <w:rPr>
-          <w:vanish/>
-          <w:specVanish/>
-        </w:rPr>
-      </w:pPr>
-      <w:r>
-        <w:t xml:space="preserve">`r </w:t>
-      </w:r>
-      <w:r>
-        <w:t>fu_date_7yr</w:t>
-      </w:r>
-      <w:r>
-        <w:t>`</w:t>
-      </w:r>
-    </w:p>
-    <w:p>
-      <w:pPr>
-        <w:rPr>
-          <w:rFonts w:eastAsia="Times New Roman" w:cs="Arial"/>
-          <w:szCs w:val="24"/>
-        </w:rPr>
-      </w:pPr>
-      <w:r>
-        <w:rPr>
-          <w:rFonts w:eastAsia="Times New Roman" w:cs="Arial"/>
-          <w:szCs w:val="24"/>
-        </w:rPr>
-        <w:t xml:space="preserve"> </w:t>
-      </w:r>
-      <w:r>
-        <w:rPr>
-          <w:rFonts w:eastAsia="Times New Roman" w:cs="Arial"/>
-          <w:szCs w:val="24"/>
-        </w:rPr>
-        <w:t>were as follows:</w:t>
-      </w:r>
-    </w:p>
-    <w:p>
-      <w:pPr>
-        <w:rPr>
-          <w:rFonts w:cs="Arial"/>
-          <w:vanish/>
-          <w:szCs w:val="24"/>
-          <w:specVanish/>
-        </w:rPr>
-      </w:pPr>
-    </w:p>
-    <w:p>
-      <w:pPr>
-        <w:rPr>
-          <w:rFonts w:cs="Arial"/>
-          <w:vanish/>
-          <w:szCs w:val="24"/>
-          <w:specVanish/>
-        </w:rPr>
-      </w:pPr>
-      <w:r>
-        <w:rPr>
-          <w:rFonts w:eastAsia="Times New Roman" w:cs="Arial"/>
-          <w:szCs w:val="24"/>
-        </w:rPr>
-        <w:t>`r lv7yr`</w:t>
-      </w:r>
-    </w:p>
-    <w:p>
-      <w:pPr>
-        <w:rPr>
-          <w:rFonts w:eastAsia="Times New Roman" w:cs="Arial"/>
-          <w:szCs w:val="24"/>
-        </w:rPr>
-      </w:pPr>
-      <w:r>
-        <w:rPr>
-          <w:rFonts w:eastAsia="Times New Roman" w:cs="Arial"/>
-          <w:szCs w:val="24"/>
-        </w:rPr>
-        <w:t xml:space="preserve"> left ventricular diastolic function</w:t>
-      </w:r>
-    </w:p>
-    <w:p>
-      <w:pPr>
-        <w:rPr>
-          <w:rFonts w:cs="Arial"/>
-          <w:vanish/>
-          <w:szCs w:val="24"/>
-          <w:specVanish/>
-        </w:rPr>
-      </w:pPr>
-    </w:p>
-    <w:p>
-      <w:pPr>
-        <w:rPr>
-          <w:rFonts w:cs="Arial"/>
-          <w:vanish/>
-          <w:szCs w:val="24"/>
-          <w:specVanish/>
-        </w:rPr>
-      </w:pPr>
-      <w:r>
-        <w:rPr>
-          <w:rFonts w:eastAsia="Times New Roman" w:cs="Arial"/>
-          <w:szCs w:val="24"/>
-        </w:rPr>
-        <w:t>`r val7yr`</w:t>
-      </w:r>
-    </w:p>
-    <w:p>
-      <w:pPr>
-        <w:rPr>
-          <w:rFonts w:eastAsia="Times New Roman" w:cs="Arial"/>
-          <w:szCs w:val="24"/>
-        </w:rPr>
-      </w:pPr>
-      <w:r>
-        <w:rPr>
-          <w:rFonts w:eastAsia="Times New Roman" w:cs="Arial"/>
-          <w:szCs w:val="24"/>
-        </w:rPr>
-        <w:t xml:space="preserve"> </w:t>
-      </w:r>
-      <w:r>
-        <w:rPr>
-          <w:rFonts w:eastAsia="Times New Roman" w:cs="Arial"/>
-          <w:szCs w:val="24"/>
-        </w:rPr>
-        <w:t>valvular abnormality</w:t>
-      </w:r>
-    </w:p>
-    <w:p>
-      <w:pPr>
-        <w:rPr>
-          <w:rFonts w:cs="Arial"/>
-          <w:vanish/>
-          <w:szCs w:val="24"/>
-          <w:specVanish/>
-        </w:rPr>
-      </w:pPr>
-    </w:p>
-    <w:p>
-      <w:pPr>
-        <w:rPr>
-          <w:rFonts w:cs="Arial"/>
-          <w:vanish/>
-          <w:szCs w:val="24"/>
-          <w:specVanish/>
-        </w:rPr>
-      </w:pPr>
-      <w:r>
-        <w:rPr>
-          <w:rFonts w:cs="Arial"/>
-          <w:vanish/>
-          <w:szCs w:val="24"/>
-        </w:rPr>
-        <w:t>`r lung7yr`</w:t>
-      </w:r>
-    </w:p>
-    <w:p>
-      <w:pPr>
-        <w:rPr>
-          <w:rFonts w:eastAsia="Times New Roman" w:cs="Arial"/>
-          <w:szCs w:val="24"/>
-        </w:rPr>
-      </w:pPr>
-    </w:p>
-    <w:p>
-      <w:pPr>
-        <w:rPr>
-          <w:rFonts w:eastAsia="Times New Roman" w:cs="Arial"/>
-          <w:szCs w:val="24"/>
-        </w:rPr>
-      </w:pPr>
-    </w:p>
-    <w:p>
-      <w:pPr>
-        <w:rPr>
-          <w:rFonts w:cs="Arial"/>
-          <w:vanish/>
-          <w:szCs w:val="24"/>
-          <w:specVanish/>
-        </w:rPr>
-      </w:pPr>
-    </w:p>
-    <w:p>
-      <w:pPr>
-        <w:rPr>
-          <w:rFonts w:cs="Arial"/>
-          <w:vanish/>
-          <w:szCs w:val="24"/>
-          <w:specVanish/>
-        </w:rPr>
-      </w:pPr>
-      <w:r>
-        <w:rPr>
-          <w:rFonts w:cs="Arial"/>
-          <w:vanish/>
-          <w:szCs w:val="24"/>
-        </w:rPr>
-        <w:t>`r brain_intro1`</w:t>
-      </w:r>
-    </w:p>
-    <w:p>
-      <w:pPr>
-        <w:rPr>
-          <w:rFonts w:eastAsia="Times New Roman" w:cs="Arial"/>
-          <w:szCs w:val="24"/>
-        </w:rPr>
-      </w:pPr>
-    </w:p>
-    <w:p>
-      <w:pPr>
-        <w:rPr>
-          <w:rFonts w:cs="Arial"/>
-          <w:vanish/>
-          <w:szCs w:val="24"/>
-          <w:specVanish/>
-        </w:rPr>
-      </w:pPr>
-    </w:p>
-    <w:p>
-      <w:pPr>
-        <w:rPr>
-          <w:rFonts w:cs="Arial"/>
-          <w:vanish/>
-          <w:szCs w:val="24"/>
-          <w:specVanish/>
-        </w:rPr>
-      </w:pPr>
-      <w:r>
-        <w:rPr>
-          <w:rFonts w:cs="Arial"/>
-          <w:vanish/>
-          <w:szCs w:val="24"/>
-        </w:rPr>
-        <w:t>`r brain_intro2`</w:t>
-      </w:r>
-    </w:p>
-    <w:p>
-      <w:pPr>
-        <w:rPr>
-          <w:rFonts w:eastAsia="Times New Roman" w:cs="Arial"/>
-          <w:szCs w:val="24"/>
-        </w:rPr>
-      </w:pPr>
-    </w:p>
-    <w:p>
-      <w:pPr>
-        <w:rPr>
-          <w:rFonts w:cs="Arial"/>
-          <w:vanish/>
-          <w:szCs w:val="24"/>
-          <w:specVanish/>
-        </w:rPr>
-      </w:pPr>
-    </w:p>
-    <w:p>
-      <w:pPr>
-        <w:rPr>
-          <w:rFonts w:cs="Arial"/>
-          <w:vanish/>
-          <w:szCs w:val="24"/>
-          <w:specVanish/>
-        </w:rPr>
-      </w:pPr>
-      <w:r>
-        <w:rPr>
-          <w:rFonts w:cs="Arial"/>
-          <w:vanish/>
-          <w:szCs w:val="24"/>
-        </w:rPr>
-        <w:t>`r brain_intro36`</w:t>
-      </w:r>
-    </w:p>
-    <w:p>
-      <w:pPr>
-        <w:rPr>
-          <w:rFonts w:eastAsia="Times New Roman" w:cs="Arial"/>
-          <w:szCs w:val="24"/>
-        </w:rPr>
-      </w:pPr>
-    </w:p>
-    <w:p>
-      <w:pPr>
-        <w:rPr>
-          <w:rFonts w:cs="Arial"/>
-          <w:vanish/>
-          <w:szCs w:val="24"/>
-          <w:specVanish/>
-        </w:rPr>
-      </w:pPr>
-    </w:p>
-    <w:p>
-      <w:pPr>
-        <w:rPr>
-          <w:rFonts w:cs="Arial"/>
-          <w:vanish/>
-          <w:szCs w:val="24"/>
-          <w:specVanish/>
-        </w:rPr>
-      </w:pPr>
-      <w:r>
-        <w:rPr>
-          <w:rFonts w:cs="Arial"/>
-          <w:vanish/>
-          <w:szCs w:val="24"/>
-        </w:rPr>
-        <w:t>`r brain36`</w:t>
-      </w:r>
-    </w:p>
-    <w:p>
-      <w:pPr>
-        <w:rPr>
-          <w:rFonts w:eastAsia="Times New Roman" w:cs="Arial"/>
-          <w:szCs w:val="24"/>
-        </w:rPr>
-      </w:pPr>
-    </w:p>
-    <w:p>
-      <w:pPr>
-        <w:rPr>
-          <w:rFonts w:cs="Arial"/>
-          <w:vanish/>
-          <w:szCs w:val="24"/>
-          <w:specVanish/>
-        </w:rPr>
-      </w:pPr>
-    </w:p>
-    <w:p>
-      <w:pPr>
-        <w:rPr>
-          <w:rFonts w:cs="Arial"/>
-          <w:vanish/>
-          <w:szCs w:val="24"/>
-          <w:specVanish/>
-        </w:rPr>
-      </w:pPr>
-      <w:r>
-        <w:rPr>
-          <w:rFonts w:cs="Arial"/>
-          <w:vanish/>
-          <w:szCs w:val="24"/>
-        </w:rPr>
-        <w:t>`r brain_intro60`</w:t>
-      </w:r>
-    </w:p>
-    <w:p>
-      <w:pPr>
-        <w:rPr>
-          <w:rFonts w:eastAsia="Times New Roman" w:cs="Arial"/>
-          <w:szCs w:val="24"/>
-        </w:rPr>
-      </w:pPr>
-    </w:p>
-    <w:p>
-      <w:pPr>
-        <w:rPr>
-          <w:rFonts w:cs="Arial"/>
-          <w:vanish/>
-          <w:szCs w:val="24"/>
-          <w:specVanish/>
-        </w:rPr>
-      </w:pPr>
-    </w:p>
-    <w:p>
-      <w:pPr>
-        <w:rPr>
-          <w:rFonts w:cs="Arial"/>
-          <w:vanish/>
-          <w:szCs w:val="24"/>
-          <w:specVanish/>
-        </w:rPr>
-      </w:pPr>
-      <w:r>
-        <w:rPr>
-          <w:rFonts w:cs="Arial"/>
-          <w:vanish/>
-          <w:szCs w:val="24"/>
-        </w:rPr>
-        <w:t>`r brain60`</w:t>
-      </w:r>
-    </w:p>
-    <w:p>
-      <w:pPr>
-        <w:rPr>
-          <w:rFonts w:eastAsia="Times New Roman" w:cs="Arial"/>
-          <w:szCs w:val="24"/>
-        </w:rPr>
-      </w:pPr>
-    </w:p>
-    <w:p>
-      <w:pPr>
-        <w:rPr>
-          <w:rFonts w:cs="Arial"/>
-          <w:vanish/>
-          <w:szCs w:val="24"/>
-          <w:specVanish/>
-        </w:rPr>
-      </w:pPr>
-    </w:p>
-    <w:p>
-      <w:pPr>
-        <w:rPr>
-          <w:rFonts w:cs="Arial"/>
-          <w:vanish/>
-          <w:szCs w:val="24"/>
-          <w:specVanish/>
-        </w:rPr>
-      </w:pPr>
-      <w:r>
-        <w:rPr>
-          <w:rFonts w:cs="Arial"/>
-          <w:vanish/>
-          <w:szCs w:val="24"/>
-        </w:rPr>
-        <w:t>`r brain_intro7yr`</w:t>
-      </w:r>
-    </w:p>
-    <w:p>
-      <w:pPr>
-        <w:rPr>
-          <w:rFonts w:eastAsia="Times New Roman" w:cs="Arial"/>
-          <w:szCs w:val="24"/>
-        </w:rPr>
-      </w:pPr>
-    </w:p>
-    <w:p>
-      <w:pPr>
-        <w:rPr>
-          <w:rFonts w:cs="Arial"/>
-          <w:vanish/>
-          <w:szCs w:val="24"/>
-          <w:specVanish/>
-        </w:rPr>
-      </w:pPr>
-    </w:p>
-    <w:p>
-      <w:pPr>
-        <w:rPr>
-          <w:rFonts w:cs="Arial"/>
-          <w:vanish/>
-          <w:szCs w:val="24"/>
-          <w:specVanish/>
-        </w:rPr>
-      </w:pPr>
-      <w:r>
-        <w:rPr>
-          <w:rFonts w:cs="Arial"/>
-          <w:vanish/>
-          <w:szCs w:val="24"/>
-        </w:rPr>
-        <w:t>`r brain7yr`</w:t>
-      </w:r>
-    </w:p>
-    <w:p>
-      <w:pPr>
-        <w:rPr>
-          <w:rFonts w:eastAsia="Times New Roman" w:cs="Arial"/>
-          <w:szCs w:val="24"/>
-        </w:rPr>
-      </w:pPr>
-    </w:p>
-    <w:p>
-      <w:pPr>
-        <w:rPr>
-          <w:rFonts w:eastAsia="Times New Roman" w:cs="Arial"/>
-          <w:szCs w:val="24"/>
-        </w:rPr>
-      </w:pPr>
-    </w:p>
-    <w:p>
-      <w:pPr>
-        <w:rPr>
-          <w:rFonts w:eastAsia="Times New Roman" w:cs="Arial"/>
-          <w:b/>
-          <w:szCs w:val="24"/>
-        </w:rPr>
-      </w:pPr>
-      <w:r>
-        <w:rPr>
-          <w:rFonts w:eastAsia="Times New Roman" w:cs="Arial"/>
-          <w:b/>
-          <w:szCs w:val="24"/>
-        </w:rPr>
-        <w:t>Memory Testing Results</w:t>
-      </w:r>
-    </w:p>
-    <w:p>
-      <w:pPr>
-        <w:rPr>
-          <w:vanish/>
-          <w:specVanish/>
-        </w:rPr>
-      </w:pPr>
-      <w:r>
-        <w:t>During your visit, you completed a series of paper and pencil tests and puzzles that measured different cognitive activities, such as memory, language, attention, planning, multi-tasking, and spatial abilities. Your performance was compared to other</w:t>
-      </w:r>
-      <w:r>
-        <w:t xml:space="preserve"> </w:t>
-      </w:r>
-    </w:p>
-    <w:p>
-      <w:pPr>
-        <w:rPr>
-          <w:vanish/>
-          <w:specVanish/>
-        </w:rPr>
-      </w:pPr>
-      <w:r>
-        <w:t xml:space="preserve">`r </w:t>
-      </w:r>
-      <w:r>
-        <w:t>gender</w:t>
-      </w:r>
-      <w:r>
-        <w:t>`</w:t>
-      </w:r>
-    </w:p>
-    <w:p>
       <w:r>
         <w:t xml:space="preserve"> who are your same age with similar education </w:t>
       </w:r>
@@ -2308,14 +2387,6 @@
       <w:pPr>
         <w:rPr>
           <w:vanish/>
-        </w:rPr>
-      </w:pPr>
-    </w:p>
-    <w:p>
-      <w:pPr>
-        <w:rPr>
-          <w:rFonts w:eastAsia="Times New Roman" w:cs="Arial"/>
-          <w:szCs w:val="24"/>
         </w:rPr>
       </w:pPr>
       <w:bookmarkStart w:id="3" w:name="p_membar"/>
@@ -2325,6 +2396,14 @@
       <w:pPr>
         <w:rPr>
           <w:rFonts w:eastAsia="Times New Roman" w:cs="Arial"/>
+          <w:szCs w:val="24"/>
+        </w:rPr>
+      </w:pPr>
+    </w:p>
+    <w:p>
+      <w:pPr>
+        <w:rPr>
+          <w:rFonts w:eastAsia="Times New Roman" w:cs="Arial"/>
           <w:iCs/>
           <w:szCs w:val="24"/>
         </w:rPr>
@@ -2401,943 +2480,1040 @@
           <w:vanish/>
           <w:szCs w:val="24"/>
         </w:rPr>
+        <w:t>`r gds`</w:t>
+      </w:r>
+    </w:p>
+    <w:p>
+      <w:pPr>
+        <w:rPr>
+          <w:rFonts w:eastAsia="Times New Roman" w:cs="Arial"/>
+          <w:iCs/>
+          <w:szCs w:val="24"/>
+        </w:rPr>
+      </w:pPr>
+    </w:p>
+    <w:p>
+      <w:pPr>
+        <w:rPr>
+          <w:rFonts w:eastAsia="Times New Roman" w:cs="Arial"/>
+          <w:szCs w:val="24"/>
+        </w:rPr>
+      </w:pPr>
+    </w:p>
+    <w:p>
+      <w:pPr>
+        <w:rPr>
+          <w:rFonts w:eastAsia="Times New Roman" w:cs="Arial"/>
+          <w:szCs w:val="24"/>
+        </w:rPr>
+      </w:pPr>
+      <w:r>
+        <w:rPr>
+          <w:rFonts w:eastAsia="Times New Roman" w:cs="Arial"/>
+          <w:szCs w:val="24"/>
+        </w:rPr>
+        <w:t>Per your request, we have sent the results above to the following treating physician(s) for you:</w:t>
+      </w:r>
+    </w:p>
+    <w:p>
+      <w:pPr>
+        <w:rPr>
+          <w:rFonts w:eastAsia="Times New Roman" w:cs="Arial"/>
+          <w:szCs w:val="24"/>
+        </w:rPr>
+      </w:pPr>
+    </w:p>
+    <w:p>
+      <w:pPr>
+        <w:rPr>
+          <w:rFonts w:cs="Arial"/>
+          <w:vanish/>
+          <w:szCs w:val="24"/>
+          <w:specVanish/>
+        </w:rPr>
+      </w:pPr>
+    </w:p>
+    <w:p>
+      <w:pPr>
+        <w:rPr>
+          <w:rFonts w:cs="Arial"/>
+          <w:vanish/>
+          <w:szCs w:val="24"/>
+          <w:specVanish/>
+        </w:rPr>
+      </w:pPr>
+      <w:r>
+        <w:rPr>
+          <w:specVanish/>
+        </w:rPr>
         <w:t xml:space="preserve">`r </w:t>
       </w:r>
+      <w:r>
+        <w:rPr>
+          <w:specVanish/>
+        </w:rPr>
+        <w:t>first_name_physician1_7yr</w:t>
+      </w:r>
+      <w:r>
+        <w:rPr>
+          <w:specVanish/>
+        </w:rPr>
+        <w:t>`</w:t>
+      </w:r>
+    </w:p>
+    <w:p>
+      <w:pPr>
+        <w:rPr>
+          <w:rFonts w:cs="Arial"/>
+          <w:vanish/>
+          <w:szCs w:val="24"/>
+          <w:specVanish/>
+        </w:rPr>
+      </w:pPr>
+      <w:r>
+        <w:rPr>
+          <w:rFonts w:eastAsia="Times New Roman" w:cs="Arial"/>
+          <w:szCs w:val="24"/>
+          <w:specVanish/>
+        </w:rPr>
+        <w:t xml:space="preserve"> </w:t>
+      </w:r>
+    </w:p>
+    <w:p>
+      <w:pPr>
+        <w:rPr>
+          <w:rFonts w:cs="Arial"/>
+          <w:vanish/>
+          <w:szCs w:val="24"/>
+          <w:specVanish/>
+        </w:rPr>
+      </w:pPr>
+      <w:r>
+        <w:rPr>
+          <w:specVanish/>
+        </w:rPr>
+        <w:t xml:space="preserve">`r </w:t>
+      </w:r>
+      <w:r>
+        <w:rPr>
+          <w:specVanish/>
+        </w:rPr>
+        <w:t>last_name_physician1_7yr</w:t>
+      </w:r>
+      <w:r>
+        <w:rPr>
+          <w:specVanish/>
+        </w:rPr>
+        <w:t>`</w:t>
+      </w:r>
+    </w:p>
+    <w:p>
+      <w:pPr>
+        <w:rPr>
+          <w:rFonts w:cs="Arial"/>
+          <w:vanish/>
+          <w:specVanish/>
+        </w:rPr>
+      </w:pPr>
+      <w:r>
+        <w:rPr>
+          <w:rFonts w:eastAsia="Times New Roman" w:cs="Arial"/>
+          <w:szCs w:val="24"/>
+        </w:rPr>
+        <w:t xml:space="preserve">, </w:t>
+      </w:r>
+    </w:p>
+    <w:p>
+      <w:pPr>
+        <w:rPr>
+          <w:rFonts w:cs="Arial"/>
+          <w:vanish/>
+          <w:specVanish/>
+        </w:rPr>
+      </w:pPr>
+      <w:r>
+        <w:rPr>
+          <w:rFonts w:cs="Arial"/>
+          <w:vanish/>
+        </w:rPr>
+        <w:t>`r credentials</w:t>
+      </w:r>
+      <w:r>
+        <w:rPr>
+          <w:rFonts w:cs="Arial"/>
+          <w:vanish/>
+        </w:rPr>
+        <w:t>1</w:t>
+      </w:r>
+      <w:r>
+        <w:rPr>
+          <w:rFonts w:cs="Arial"/>
+          <w:vanish/>
+        </w:rPr>
+        <w:t>`</w:t>
+      </w:r>
+    </w:p>
+    <w:p>
+      <w:pPr>
+        <w:rPr>
+          <w:rFonts w:eastAsia="Times New Roman" w:cs="Arial"/>
+          <w:szCs w:val="24"/>
+        </w:rPr>
+      </w:pPr>
+    </w:p>
+    <w:p>
+      <w:pPr>
+        <w:rPr>
+          <w:rFonts w:cs="Arial"/>
+          <w:vanish/>
+          <w:szCs w:val="24"/>
+          <w:specVanish/>
+        </w:rPr>
+      </w:pPr>
+    </w:p>
+    <w:p>
+      <w:pPr>
+        <w:rPr>
+          <w:rFonts w:cs="Arial"/>
+          <w:vanish/>
+          <w:szCs w:val="24"/>
+          <w:specVanish/>
+        </w:rPr>
+      </w:pPr>
+      <w:r>
+        <w:rPr>
+          <w:specVanish/>
+        </w:rPr>
+        <w:t xml:space="preserve">`r </w:t>
+      </w:r>
+      <w:r>
+        <w:rPr>
+          <w:specVanish/>
+        </w:rPr>
+        <w:t>street_address_physician1_7yr</w:t>
+      </w:r>
+      <w:r>
+        <w:rPr>
+          <w:specVanish/>
+        </w:rPr>
+        <w:t>`</w:t>
+      </w:r>
+    </w:p>
+    <w:p>
+      <w:pPr>
+        <w:rPr>
+          <w:rFonts w:eastAsia="Times New Roman" w:cs="Arial"/>
+          <w:szCs w:val="24"/>
+          <w:specVanish/>
+        </w:rPr>
+      </w:pPr>
+      <w:r>
+        <w:rPr>
+          <w:rFonts w:eastAsia="Times New Roman" w:cs="Arial"/>
+          <w:szCs w:val="24"/>
+          <w:specVanish/>
+        </w:rPr>
+        <w:t xml:space="preserve"> </w:t>
+      </w:r>
+    </w:p>
+    <w:p>
+      <w:pPr>
+        <w:rPr>
+          <w:rFonts w:cs="Arial"/>
+          <w:vanish/>
+          <w:szCs w:val="24"/>
+          <w:specVanish/>
+        </w:rPr>
+      </w:pPr>
+    </w:p>
+    <w:p>
+      <w:pPr>
+        <w:rPr>
+          <w:rFonts w:cs="Arial"/>
+          <w:vanish/>
+          <w:szCs w:val="24"/>
+          <w:specVanish/>
+        </w:rPr>
+      </w:pPr>
+      <w:r>
+        <w:rPr>
+          <w:specVanish/>
+        </w:rPr>
+        <w:t xml:space="preserve">`r </w:t>
+      </w:r>
+      <w:r>
+        <w:rPr>
+          <w:specVanish/>
+        </w:rPr>
+        <w:t>city_physician1_7yr</w:t>
+      </w:r>
+      <w:r>
+        <w:rPr>
+          <w:specVanish/>
+        </w:rPr>
+        <w:t>`</w:t>
+      </w:r>
+    </w:p>
+    <w:p>
+      <w:pPr>
+        <w:rPr>
+          <w:rFonts w:cs="Arial"/>
+          <w:vanish/>
+          <w:szCs w:val="24"/>
+          <w:specVanish/>
+        </w:rPr>
+      </w:pPr>
+      <w:r>
+        <w:rPr>
+          <w:rFonts w:eastAsia="Times New Roman" w:cs="Arial"/>
+          <w:szCs w:val="24"/>
+          <w:specVanish/>
+        </w:rPr>
+        <w:t xml:space="preserve"> </w:t>
+      </w:r>
+    </w:p>
+    <w:p>
+      <w:pPr>
+        <w:rPr>
+          <w:rFonts w:cs="Arial"/>
+          <w:vanish/>
+          <w:szCs w:val="24"/>
+          <w:specVanish/>
+        </w:rPr>
+      </w:pPr>
+      <w:r>
+        <w:rPr>
+          <w:specVanish/>
+        </w:rPr>
+        <w:t xml:space="preserve">`r </w:t>
+      </w:r>
+      <w:r>
+        <w:rPr>
+          <w:specVanish/>
+        </w:rPr>
+        <w:t>state_physician1_7yr</w:t>
+      </w:r>
+      <w:r>
+        <w:rPr>
+          <w:specVanish/>
+        </w:rPr>
+        <w:t>`</w:t>
+      </w:r>
+    </w:p>
+    <w:p>
+      <w:pPr>
+        <w:rPr>
+          <w:rFonts w:cs="Arial"/>
+          <w:vanish/>
+          <w:szCs w:val="24"/>
+          <w:specVanish/>
+        </w:rPr>
+      </w:pPr>
+      <w:r>
+        <w:rPr>
+          <w:rFonts w:eastAsia="Times New Roman" w:cs="Arial"/>
+          <w:szCs w:val="24"/>
+          <w:specVanish/>
+        </w:rPr>
+        <w:t xml:space="preserve"> </w:t>
+      </w:r>
+    </w:p>
+    <w:p>
+      <w:pPr>
+        <w:rPr>
+          <w:rFonts w:cs="Arial"/>
+          <w:vanish/>
+          <w:szCs w:val="24"/>
+          <w:specVanish/>
+        </w:rPr>
+      </w:pPr>
+      <w:r>
+        <w:rPr>
+          <w:specVanish/>
+        </w:rPr>
+        <w:t xml:space="preserve">`r </w:t>
+      </w:r>
+      <w:r>
+        <w:rPr>
+          <w:specVanish/>
+        </w:rPr>
+        <w:t>zip_physician1_7yr</w:t>
+      </w:r>
+      <w:r>
+        <w:rPr>
+          <w:specVanish/>
+        </w:rPr>
+        <w:t>`</w:t>
+      </w:r>
+    </w:p>
+    <w:p>
+      <w:pPr>
+        <w:rPr>
+          <w:rFonts w:eastAsia="Times New Roman" w:cs="Arial"/>
+          <w:szCs w:val="24"/>
+        </w:rPr>
+      </w:pPr>
+      <w:r>
+        <w:rPr>
+          <w:rFonts w:eastAsia="Times New Roman" w:cs="Arial"/>
+          <w:szCs w:val="24"/>
+        </w:rPr>
+        <w:t xml:space="preserve"> </w:t>
+      </w:r>
+    </w:p>
+    <w:p>
+      <w:pPr>
+        <w:rPr>
+          <w:rFonts w:cs="Arial"/>
+          <w:vanish/>
+          <w:szCs w:val="24"/>
+          <w:specVanish/>
+        </w:rPr>
+      </w:pPr>
+    </w:p>
+    <w:p>
+      <w:pPr>
+        <w:rPr>
+          <w:rFonts w:cs="Arial"/>
+          <w:vanish/>
+          <w:szCs w:val="24"/>
+          <w:specVanish/>
+        </w:rPr>
+      </w:pPr>
+      <w:r>
+        <w:rPr>
+          <w:specVanish/>
+        </w:rPr>
+        <w:t>`r first_name_physician</w:t>
+      </w:r>
+      <w:r>
+        <w:t>2</w:t>
+      </w:r>
+      <w:r>
+        <w:rPr>
+          <w:specVanish/>
+        </w:rPr>
+        <w:t>_7yr`</w:t>
+      </w:r>
+    </w:p>
+    <w:p>
+      <w:pPr>
+        <w:rPr>
+          <w:rFonts w:cs="Arial"/>
+          <w:vanish/>
+          <w:szCs w:val="24"/>
+          <w:specVanish/>
+        </w:rPr>
+      </w:pPr>
+      <w:r>
+        <w:rPr>
+          <w:rFonts w:eastAsia="Times New Roman" w:cs="Arial"/>
+          <w:szCs w:val="24"/>
+          <w:specVanish/>
+        </w:rPr>
+        <w:t xml:space="preserve"> </w:t>
+      </w:r>
+    </w:p>
+    <w:p>
+      <w:pPr>
+        <w:rPr>
+          <w:rFonts w:cs="Arial"/>
+          <w:vanish/>
+          <w:szCs w:val="24"/>
+          <w:specVanish/>
+        </w:rPr>
+      </w:pPr>
+      <w:r>
+        <w:rPr>
+          <w:specVanish/>
+        </w:rPr>
+        <w:t>`r last_name_physician</w:t>
+      </w:r>
+      <w:r>
+        <w:t>2</w:t>
+      </w:r>
+      <w:r>
+        <w:rPr>
+          <w:specVanish/>
+        </w:rPr>
+        <w:t>_7yr`</w:t>
+      </w:r>
+    </w:p>
+    <w:p>
+      <w:pPr>
+        <w:rPr>
+          <w:rFonts w:eastAsia="Times New Roman" w:cs="Arial"/>
+          <w:szCs w:val="24"/>
+        </w:rPr>
+      </w:pPr>
+    </w:p>
+    <w:p>
+      <w:pPr>
+        <w:rPr>
+          <w:rFonts w:cs="Arial"/>
+          <w:vanish/>
+          <w:szCs w:val="24"/>
+          <w:specVanish/>
+        </w:rPr>
+      </w:pPr>
+    </w:p>
+    <w:p>
+      <w:pPr>
+        <w:rPr>
+          <w:rFonts w:cs="Arial"/>
+          <w:vanish/>
+          <w:szCs w:val="24"/>
+          <w:specVanish/>
+        </w:rPr>
+      </w:pPr>
+      <w:r>
+        <w:rPr>
+          <w:specVanish/>
+        </w:rPr>
+        <w:t>`r street_address_physician</w:t>
+      </w:r>
+      <w:r>
+        <w:t>2</w:t>
+      </w:r>
+      <w:r>
+        <w:rPr>
+          <w:specVanish/>
+        </w:rPr>
+        <w:t>_7yr`</w:t>
+      </w:r>
+    </w:p>
+    <w:p>
+      <w:pPr>
+        <w:rPr>
+          <w:rFonts w:eastAsia="Times New Roman" w:cs="Arial"/>
+          <w:szCs w:val="24"/>
+          <w:specVanish/>
+        </w:rPr>
+      </w:pPr>
+      <w:r>
+        <w:rPr>
+          <w:rFonts w:eastAsia="Times New Roman" w:cs="Arial"/>
+          <w:szCs w:val="24"/>
+          <w:specVanish/>
+        </w:rPr>
+        <w:t xml:space="preserve"> </w:t>
+      </w:r>
+    </w:p>
+    <w:p>
+      <w:pPr>
+        <w:rPr>
+          <w:rFonts w:cs="Arial"/>
+          <w:vanish/>
+          <w:szCs w:val="24"/>
+          <w:specVanish/>
+        </w:rPr>
+      </w:pPr>
+    </w:p>
+    <w:p>
+      <w:pPr>
+        <w:rPr>
+          <w:rFonts w:cs="Arial"/>
+          <w:vanish/>
+          <w:szCs w:val="24"/>
+          <w:specVanish/>
+        </w:rPr>
+      </w:pPr>
+      <w:r>
+        <w:rPr>
+          <w:specVanish/>
+        </w:rPr>
+        <w:t>`r city_physician</w:t>
+      </w:r>
+      <w:r>
+        <w:t>2</w:t>
+      </w:r>
+      <w:r>
+        <w:rPr>
+          <w:specVanish/>
+        </w:rPr>
+        <w:t>_7yr`</w:t>
+      </w:r>
+    </w:p>
+    <w:p>
+      <w:pPr>
+        <w:rPr>
+          <w:rFonts w:cs="Arial"/>
+          <w:vanish/>
+          <w:szCs w:val="24"/>
+          <w:specVanish/>
+        </w:rPr>
+      </w:pPr>
+      <w:r>
+        <w:rPr>
+          <w:rFonts w:eastAsia="Times New Roman" w:cs="Arial"/>
+          <w:szCs w:val="24"/>
+          <w:specVanish/>
+        </w:rPr>
+        <w:t xml:space="preserve"> </w:t>
+      </w:r>
+    </w:p>
+    <w:p>
+      <w:pPr>
+        <w:rPr>
+          <w:rFonts w:cs="Arial"/>
+          <w:vanish/>
+          <w:szCs w:val="24"/>
+          <w:specVanish/>
+        </w:rPr>
+      </w:pPr>
+      <w:r>
+        <w:rPr>
+          <w:specVanish/>
+        </w:rPr>
+        <w:t>`r state_physician</w:t>
+      </w:r>
+      <w:r>
+        <w:t>2</w:t>
+      </w:r>
+      <w:r>
+        <w:rPr>
+          <w:specVanish/>
+        </w:rPr>
+        <w:t>_7yr`</w:t>
+      </w:r>
+    </w:p>
+    <w:p>
+      <w:pPr>
+        <w:rPr>
+          <w:rFonts w:cs="Arial"/>
+          <w:vanish/>
+          <w:szCs w:val="24"/>
+          <w:specVanish/>
+        </w:rPr>
+      </w:pPr>
+      <w:r>
+        <w:rPr>
+          <w:rFonts w:eastAsia="Times New Roman" w:cs="Arial"/>
+          <w:szCs w:val="24"/>
+          <w:specVanish/>
+        </w:rPr>
+        <w:t xml:space="preserve"> </w:t>
+      </w:r>
+    </w:p>
+    <w:p>
+      <w:pPr>
+        <w:rPr>
+          <w:rFonts w:cs="Arial"/>
+          <w:vanish/>
+          <w:szCs w:val="24"/>
+          <w:specVanish/>
+        </w:rPr>
+      </w:pPr>
+      <w:r>
+        <w:rPr>
+          <w:specVanish/>
+        </w:rPr>
+        <w:t>`r zip_physician</w:t>
+      </w:r>
+      <w:r>
+        <w:t>2</w:t>
+      </w:r>
+      <w:r>
+        <w:rPr>
+          <w:specVanish/>
+        </w:rPr>
+        <w:t>_7yr`</w:t>
+      </w:r>
+    </w:p>
+    <w:p>
+      <w:pPr>
+        <w:rPr>
+          <w:rFonts w:eastAsia="Times New Roman" w:cs="Arial"/>
+          <w:szCs w:val="24"/>
+        </w:rPr>
+      </w:pPr>
+      <w:r>
+        <w:rPr>
+          <w:rFonts w:eastAsia="Times New Roman" w:cs="Arial"/>
+          <w:szCs w:val="24"/>
+        </w:rPr>
+        <w:t xml:space="preserve"> </w:t>
+      </w:r>
+    </w:p>
+    <w:p>
+      <w:pPr>
+        <w:rPr>
+          <w:rFonts w:cs="Arial"/>
+          <w:vanish/>
+          <w:szCs w:val="24"/>
+          <w:specVanish/>
+        </w:rPr>
+      </w:pPr>
+    </w:p>
+    <w:p>
+      <w:pPr>
+        <w:rPr>
+          <w:rFonts w:cs="Arial"/>
+          <w:vanish/>
+          <w:szCs w:val="24"/>
+          <w:specVanish/>
+        </w:rPr>
+      </w:pPr>
+      <w:r>
+        <w:rPr>
+          <w:specVanish/>
+        </w:rPr>
+        <w:t>`r first_name_physician</w:t>
+      </w:r>
+      <w:r>
+        <w:t>3</w:t>
+      </w:r>
+      <w:r>
+        <w:rPr>
+          <w:specVanish/>
+        </w:rPr>
+        <w:t>_7yr`</w:t>
+      </w:r>
+    </w:p>
+    <w:p>
+      <w:pPr>
+        <w:rPr>
+          <w:rFonts w:cs="Arial"/>
+          <w:vanish/>
+          <w:szCs w:val="24"/>
+          <w:specVanish/>
+        </w:rPr>
+      </w:pPr>
+      <w:r>
+        <w:rPr>
+          <w:rFonts w:eastAsia="Times New Roman" w:cs="Arial"/>
+          <w:szCs w:val="24"/>
+          <w:specVanish/>
+        </w:rPr>
+        <w:t xml:space="preserve"> </w:t>
+      </w:r>
+    </w:p>
+    <w:p>
+      <w:pPr>
+        <w:rPr>
+          <w:rFonts w:cs="Arial"/>
+          <w:vanish/>
+          <w:szCs w:val="24"/>
+          <w:specVanish/>
+        </w:rPr>
+      </w:pPr>
+      <w:r>
+        <w:rPr>
+          <w:specVanish/>
+        </w:rPr>
+        <w:t>`r last_name_physician</w:t>
+      </w:r>
+      <w:r>
+        <w:t>3</w:t>
+      </w:r>
+      <w:r>
+        <w:rPr>
+          <w:specVanish/>
+        </w:rPr>
+        <w:t>_7yr`</w:t>
+      </w:r>
+    </w:p>
+    <w:p>
+      <w:pPr>
+        <w:rPr>
+          <w:rFonts w:eastAsia="Times New Roman" w:cs="Arial"/>
+          <w:szCs w:val="24"/>
+        </w:rPr>
+      </w:pPr>
+    </w:p>
+    <w:p>
+      <w:pPr>
+        <w:rPr>
+          <w:rFonts w:cs="Arial"/>
+          <w:vanish/>
+          <w:szCs w:val="24"/>
+          <w:specVanish/>
+        </w:rPr>
+      </w:pPr>
+    </w:p>
+    <w:p>
+      <w:pPr>
+        <w:rPr>
+          <w:rFonts w:cs="Arial"/>
+          <w:vanish/>
+          <w:szCs w:val="24"/>
+          <w:specVanish/>
+        </w:rPr>
+      </w:pPr>
+      <w:r>
+        <w:rPr>
+          <w:specVanish/>
+        </w:rPr>
+        <w:t>`r street_address_physician</w:t>
+      </w:r>
+      <w:r>
+        <w:t>3</w:t>
+      </w:r>
+      <w:r>
+        <w:rPr>
+          <w:specVanish/>
+        </w:rPr>
+        <w:t>_7yr`</w:t>
+      </w:r>
+    </w:p>
+    <w:p>
+      <w:pPr>
+        <w:rPr>
+          <w:rFonts w:eastAsia="Times New Roman" w:cs="Arial"/>
+          <w:szCs w:val="24"/>
+          <w:specVanish/>
+        </w:rPr>
+      </w:pPr>
+      <w:r>
+        <w:rPr>
+          <w:rFonts w:eastAsia="Times New Roman" w:cs="Arial"/>
+          <w:szCs w:val="24"/>
+          <w:specVanish/>
+        </w:rPr>
+        <w:t xml:space="preserve"> </w:t>
+      </w:r>
+    </w:p>
+    <w:p>
+      <w:pPr>
+        <w:rPr>
+          <w:rFonts w:cs="Arial"/>
+          <w:vanish/>
+          <w:szCs w:val="24"/>
+          <w:specVanish/>
+        </w:rPr>
+      </w:pPr>
+    </w:p>
+    <w:p>
+      <w:pPr>
+        <w:rPr>
+          <w:rFonts w:cs="Arial"/>
+          <w:vanish/>
+          <w:szCs w:val="24"/>
+          <w:specVanish/>
+        </w:rPr>
+      </w:pPr>
+      <w:r>
+        <w:rPr>
+          <w:specVanish/>
+        </w:rPr>
+        <w:t>`r city_physician</w:t>
+      </w:r>
+      <w:r>
+        <w:t>3</w:t>
+      </w:r>
+      <w:r>
+        <w:rPr>
+          <w:specVanish/>
+        </w:rPr>
+        <w:t>_7yr`</w:t>
+      </w:r>
+    </w:p>
+    <w:p>
+      <w:pPr>
+        <w:rPr>
+          <w:rFonts w:cs="Arial"/>
+          <w:vanish/>
+          <w:szCs w:val="24"/>
+          <w:specVanish/>
+        </w:rPr>
+      </w:pPr>
+      <w:r>
+        <w:rPr>
+          <w:rFonts w:eastAsia="Times New Roman" w:cs="Arial"/>
+          <w:szCs w:val="24"/>
+          <w:specVanish/>
+        </w:rPr>
+        <w:t xml:space="preserve"> </w:t>
+      </w:r>
+    </w:p>
+    <w:p>
+      <w:pPr>
+        <w:rPr>
+          <w:rFonts w:cs="Arial"/>
+          <w:vanish/>
+          <w:szCs w:val="24"/>
+          <w:specVanish/>
+        </w:rPr>
+      </w:pPr>
+      <w:r>
+        <w:rPr>
+          <w:specVanish/>
+        </w:rPr>
+        <w:t>`r state_physician</w:t>
+      </w:r>
+      <w:r>
+        <w:t>3</w:t>
+      </w:r>
+      <w:r>
+        <w:rPr>
+          <w:specVanish/>
+        </w:rPr>
+        <w:t>_7yr`</w:t>
+      </w:r>
+    </w:p>
+    <w:p>
+      <w:pPr>
+        <w:rPr>
+          <w:rFonts w:cs="Arial"/>
+          <w:vanish/>
+          <w:szCs w:val="24"/>
+          <w:specVanish/>
+        </w:rPr>
+      </w:pPr>
+      <w:r>
+        <w:rPr>
+          <w:rFonts w:eastAsia="Times New Roman" w:cs="Arial"/>
+          <w:szCs w:val="24"/>
+          <w:specVanish/>
+        </w:rPr>
+        <w:t xml:space="preserve"> </w:t>
+      </w:r>
+    </w:p>
+    <w:p>
+      <w:pPr>
+        <w:rPr>
+          <w:rFonts w:cs="Arial"/>
+          <w:vanish/>
+          <w:szCs w:val="24"/>
+          <w:specVanish/>
+        </w:rPr>
+      </w:pPr>
+      <w:r>
+        <w:rPr>
+          <w:specVanish/>
+        </w:rPr>
+        <w:t>`r zip_physician</w:t>
+      </w:r>
+      <w:r>
+        <w:t>3</w:t>
+      </w:r>
+      <w:r>
+        <w:rPr>
+          <w:specVanish/>
+        </w:rPr>
+        <w:t>_7yr`</w:t>
+      </w:r>
+    </w:p>
+    <w:p>
+      <w:pPr>
+        <w:rPr>
+          <w:rFonts w:eastAsia="Times New Roman" w:cs="Arial"/>
+          <w:szCs w:val="24"/>
+        </w:rPr>
+      </w:pPr>
+      <w:r>
+        <w:rPr>
+          <w:rFonts w:eastAsia="Times New Roman" w:cs="Arial"/>
+          <w:szCs w:val="24"/>
+        </w:rPr>
+        <w:t xml:space="preserve"> </w:t>
+      </w:r>
+    </w:p>
+    <w:p>
+      <w:pPr>
+        <w:rPr>
+          <w:rFonts w:eastAsia="Times New Roman" w:cs="Arial"/>
+          <w:szCs w:val="24"/>
+        </w:rPr>
+      </w:pPr>
+    </w:p>
+    <w:p>
+      <w:pPr>
+        <w:rPr>
+          <w:rFonts w:eastAsia="Times New Roman" w:cs="Arial"/>
+          <w:szCs w:val="24"/>
+        </w:rPr>
+      </w:pPr>
+      <w:r>
+        <w:rPr>
+          <w:rFonts w:eastAsia="Times New Roman" w:cs="Arial"/>
+          <w:szCs w:val="24"/>
+        </w:rPr>
+        <w:t>If you have any questions about the results above, we strongly encourage you to discuss them with your health care provider(s).</w:t>
+      </w:r>
+    </w:p>
+    <w:p>
+      <w:pPr>
+        <w:rPr>
+          <w:rFonts w:eastAsia="Times New Roman" w:cs="Arial"/>
+          <w:szCs w:val="24"/>
+        </w:rPr>
+      </w:pPr>
+    </w:p>
+    <w:p>
+      <w:pPr>
+        <w:rPr>
+          <w:rFonts w:eastAsia="Times New Roman" w:cs="Arial"/>
+          <w:szCs w:val="24"/>
+        </w:rPr>
+      </w:pPr>
+      <w:r>
+        <w:rPr>
+          <w:rFonts w:eastAsia="Times New Roman" w:cs="Arial"/>
+          <w:szCs w:val="24"/>
+        </w:rPr>
+        <w:t xml:space="preserve">We greatly appreciate your participation in the Memory &amp; Aging Project and your continued support of our research activities.  If you have any questions about your participation in the study, please do not hesitate to contact us at 615-347-6937. </w:t>
+      </w:r>
+    </w:p>
+    <w:p>
+      <w:pPr>
+        <w:rPr>
+          <w:rFonts w:eastAsia="Times New Roman" w:cs="Arial"/>
+          <w:szCs w:val="24"/>
+        </w:rPr>
+      </w:pPr>
+    </w:p>
+    <w:p>
+      <w:pPr>
+        <w:rPr>
+          <w:rFonts w:cs="Arial"/>
+          <w:vanish/>
+          <w:szCs w:val="24"/>
+          <w:specVanish/>
+        </w:rPr>
+      </w:pPr>
+      <w:r>
+        <w:rPr>
+          <w:rFonts w:eastAsia="Times New Roman" w:cs="Arial"/>
+          <w:szCs w:val="24"/>
+        </w:rPr>
+        <w:t xml:space="preserve">We look forward to seeing you at your next visit in </w:t>
+      </w:r>
+    </w:p>
+    <w:p>
+      <w:pPr>
+        <w:rPr>
+          <w:rFonts w:cs="Arial"/>
+          <w:vanish/>
+          <w:szCs w:val="24"/>
+          <w:specVanish/>
+        </w:rPr>
+      </w:pPr>
+      <w:r>
+        <w:t xml:space="preserve">`r </w:t>
+      </w:r>
       <w:proofErr w:type="spellStart"/>
       <w:r>
-        <w:rPr>
-          <w:rFonts w:cs="Arial"/>
-          <w:vanish/>
-          <w:szCs w:val="24"/>
-        </w:rPr>
-        <w:t>gds`</w:t>
+        <w:t>date_ty</w:t>
       </w:r>
       <w:proofErr w:type="spellEnd"/>
-    </w:p>
-    <w:p>
-      <w:pPr>
-        <w:rPr>
-          <w:rFonts w:eastAsia="Times New Roman" w:cs="Arial"/>
-          <w:iCs/>
-          <w:szCs w:val="24"/>
-        </w:rPr>
-      </w:pPr>
-    </w:p>
-    <w:p>
-      <w:pPr>
-        <w:rPr>
-          <w:rFonts w:eastAsia="Times New Roman" w:cs="Arial"/>
-          <w:szCs w:val="24"/>
-        </w:rPr>
-      </w:pPr>
-    </w:p>
-    <w:p>
-      <w:pPr>
-        <w:rPr>
-          <w:rFonts w:eastAsia="Times New Roman" w:cs="Arial"/>
-          <w:szCs w:val="24"/>
-        </w:rPr>
-      </w:pPr>
-      <w:r>
-        <w:rPr>
-          <w:rFonts w:eastAsia="Times New Roman" w:cs="Arial"/>
-          <w:szCs w:val="24"/>
-        </w:rPr>
-        <w:t>Per your request, we have sent the results above to the following treating physician(s) for you:</w:t>
-      </w:r>
-    </w:p>
-    <w:p>
-      <w:pPr>
-        <w:rPr>
-          <w:rFonts w:eastAsia="Times New Roman" w:cs="Arial"/>
-          <w:szCs w:val="24"/>
-        </w:rPr>
-      </w:pPr>
-    </w:p>
-    <w:p>
-      <w:pPr>
-        <w:rPr>
-          <w:rFonts w:cs="Arial"/>
-          <w:vanish/>
-          <w:szCs w:val="24"/>
-          <w:specVanish/>
-        </w:rPr>
-      </w:pPr>
-    </w:p>
-    <w:p>
-      <w:pPr>
-        <w:rPr>
-          <w:rFonts w:cs="Arial"/>
-          <w:vanish/>
-          <w:szCs w:val="24"/>
-          <w:specVanish/>
-        </w:rPr>
-      </w:pPr>
-      <w:r>
-        <w:rPr>
-          <w:specVanish/>
-        </w:rPr>
-        <w:t xml:space="preserve">`r </w:t>
-      </w:r>
-      <w:r>
-        <w:rPr>
-          <w:specVanish/>
-        </w:rPr>
-        <w:t>first_name_physician1_7yr</w:t>
-      </w:r>
-      <w:r>
-        <w:rPr>
-          <w:specVanish/>
-        </w:rPr>
+      <w:r>
         <w:t>`</w:t>
       </w:r>
     </w:p>
     <w:p>
       <w:pPr>
         <w:rPr>
-          <w:rFonts w:cs="Arial"/>
-          <w:vanish/>
-          <w:szCs w:val="24"/>
-          <w:specVanish/>
-        </w:rPr>
-      </w:pPr>
-      <w:r>
-        <w:rPr>
-          <w:rFonts w:eastAsia="Times New Roman" w:cs="Arial"/>
-          <w:szCs w:val="24"/>
-          <w:specVanish/>
-        </w:rPr>
-        <w:t xml:space="preserve"> </w:t>
-      </w:r>
-    </w:p>
-    <w:p>
-      <w:pPr>
-        <w:rPr>
-          <w:rFonts w:cs="Arial"/>
-          <w:vanish/>
-          <w:szCs w:val="24"/>
-          <w:specVanish/>
-        </w:rPr>
-      </w:pPr>
-      <w:r>
-        <w:rPr>
-          <w:specVanish/>
-        </w:rPr>
-        <w:t xml:space="preserve">`r </w:t>
-      </w:r>
-      <w:r>
-        <w:rPr>
-          <w:specVanish/>
-        </w:rPr>
-        <w:t>last_name_physician1_7yr</w:t>
-      </w:r>
-      <w:r>
-        <w:rPr>
-          <w:specVanish/>
-        </w:rPr>
-        <w:t>`</w:t>
-      </w:r>
-    </w:p>
-    <w:p>
-      <w:pPr>
-        <w:rPr>
-          <w:rFonts w:eastAsia="Times New Roman" w:cs="Arial"/>
-          <w:szCs w:val="24"/>
-        </w:rPr>
-      </w:pPr>
-    </w:p>
-    <w:p>
-      <w:pPr>
-        <w:rPr>
-          <w:rFonts w:cs="Arial"/>
-          <w:vanish/>
-          <w:szCs w:val="24"/>
-          <w:specVanish/>
-        </w:rPr>
-      </w:pPr>
-    </w:p>
-    <w:p>
-      <w:pPr>
-        <w:rPr>
-          <w:rFonts w:cs="Arial"/>
-          <w:vanish/>
-          <w:szCs w:val="24"/>
-          <w:specVanish/>
-        </w:rPr>
-      </w:pPr>
-      <w:r>
-        <w:rPr>
-          <w:specVanish/>
-        </w:rPr>
-        <w:t xml:space="preserve">`r </w:t>
-      </w:r>
-      <w:r>
-        <w:rPr>
-          <w:specVanish/>
-        </w:rPr>
-        <w:t>street_address_physician1_7yr</w:t>
-      </w:r>
-      <w:r>
-        <w:rPr>
-          <w:specVanish/>
-        </w:rPr>
-        <w:t>`</w:t>
-      </w:r>
-    </w:p>
-    <w:p>
-      <w:pPr>
-        <w:rPr>
-          <w:rFonts w:eastAsia="Times New Roman" w:cs="Arial"/>
-          <w:szCs w:val="24"/>
-          <w:specVanish/>
-        </w:rPr>
-      </w:pPr>
-      <w:r>
-        <w:rPr>
-          <w:rFonts w:eastAsia="Times New Roman" w:cs="Arial"/>
-          <w:szCs w:val="24"/>
-          <w:specVanish/>
-        </w:rPr>
-        <w:t xml:space="preserve"> </w:t>
-      </w:r>
-    </w:p>
-    <w:p>
-      <w:pPr>
-        <w:rPr>
-          <w:rFonts w:cs="Arial"/>
-          <w:vanish/>
-          <w:szCs w:val="24"/>
-          <w:specVanish/>
-        </w:rPr>
-      </w:pPr>
-    </w:p>
-    <w:p>
-      <w:pPr>
-        <w:rPr>
-          <w:rFonts w:cs="Arial"/>
-          <w:vanish/>
-          <w:szCs w:val="24"/>
-          <w:specVanish/>
-        </w:rPr>
-      </w:pPr>
-      <w:r>
-        <w:rPr>
-          <w:specVanish/>
-        </w:rPr>
-        <w:t xml:space="preserve">`r </w:t>
-      </w:r>
-      <w:r>
-        <w:rPr>
-          <w:specVanish/>
-        </w:rPr>
-        <w:t>city_physician1_7yr</w:t>
-      </w:r>
-      <w:r>
-        <w:rPr>
-          <w:specVanish/>
-        </w:rPr>
-        <w:t>`</w:t>
-      </w:r>
-    </w:p>
-    <w:p>
-      <w:pPr>
-        <w:rPr>
-          <w:rFonts w:cs="Arial"/>
-          <w:vanish/>
-          <w:szCs w:val="24"/>
-          <w:specVanish/>
-        </w:rPr>
-      </w:pPr>
-      <w:r>
-        <w:rPr>
-          <w:rFonts w:eastAsia="Times New Roman" w:cs="Arial"/>
-          <w:szCs w:val="24"/>
-          <w:specVanish/>
-        </w:rPr>
-        <w:t xml:space="preserve"> </w:t>
-      </w:r>
-    </w:p>
-    <w:p>
-      <w:pPr>
-        <w:rPr>
-          <w:rFonts w:cs="Arial"/>
-          <w:vanish/>
-          <w:szCs w:val="24"/>
-          <w:specVanish/>
-        </w:rPr>
-      </w:pPr>
-      <w:r>
-        <w:rPr>
-          <w:specVanish/>
-        </w:rPr>
-        <w:t xml:space="preserve">`r </w:t>
-      </w:r>
-      <w:r>
-        <w:rPr>
-          <w:specVanish/>
-        </w:rPr>
-        <w:t>state_physician1_7yr</w:t>
-      </w:r>
-      <w:r>
-        <w:rPr>
-          <w:specVanish/>
-        </w:rPr>
-        <w:t>`</w:t>
-      </w:r>
-    </w:p>
-    <w:p>
-      <w:pPr>
-        <w:rPr>
-          <w:rFonts w:cs="Arial"/>
-          <w:vanish/>
-          <w:szCs w:val="24"/>
-          <w:specVanish/>
-        </w:rPr>
-      </w:pPr>
-      <w:r>
-        <w:rPr>
-          <w:rFonts w:eastAsia="Times New Roman" w:cs="Arial"/>
-          <w:szCs w:val="24"/>
-          <w:specVanish/>
-        </w:rPr>
-        <w:t xml:space="preserve"> </w:t>
-      </w:r>
-    </w:p>
-    <w:p>
-      <w:pPr>
-        <w:rPr>
-          <w:rFonts w:cs="Arial"/>
-          <w:vanish/>
-          <w:szCs w:val="24"/>
-          <w:specVanish/>
-        </w:rPr>
-      </w:pPr>
-      <w:r>
-        <w:rPr>
-          <w:specVanish/>
-        </w:rPr>
-        <w:t xml:space="preserve">`r </w:t>
-      </w:r>
-      <w:r>
-        <w:rPr>
-          <w:specVanish/>
-        </w:rPr>
-        <w:t>zip_physician1_7yr</w:t>
-      </w:r>
-      <w:r>
-        <w:rPr>
-          <w:specVanish/>
-        </w:rPr>
-        <w:t>`</w:t>
-      </w:r>
-    </w:p>
-    <w:p>
-      <w:pPr>
-        <w:rPr>
-          <w:rFonts w:eastAsia="Times New Roman" w:cs="Arial"/>
-          <w:szCs w:val="24"/>
-        </w:rPr>
-      </w:pPr>
-      <w:r>
-        <w:rPr>
-          <w:rFonts w:eastAsia="Times New Roman" w:cs="Arial"/>
-          <w:szCs w:val="24"/>
-        </w:rPr>
-        <w:t xml:space="preserve"> </w:t>
-      </w:r>
-    </w:p>
-    <w:p>
-      <w:pPr>
-        <w:rPr>
-          <w:rFonts w:cs="Arial"/>
-          <w:vanish/>
-          <w:szCs w:val="24"/>
-          <w:specVanish/>
-        </w:rPr>
-      </w:pPr>
-    </w:p>
-    <w:p>
-      <w:pPr>
-        <w:rPr>
-          <w:rFonts w:cs="Arial"/>
-          <w:vanish/>
-          <w:szCs w:val="24"/>
-          <w:specVanish/>
-        </w:rPr>
-      </w:pPr>
-      <w:r>
-        <w:rPr>
-          <w:specVanish/>
-        </w:rPr>
-        <w:t>`r first_name_physician</w:t>
-      </w:r>
-      <w:r>
-        <w:t>2</w:t>
-      </w:r>
-      <w:r>
-        <w:rPr>
-          <w:specVanish/>
-        </w:rPr>
-        <w:t>_7yr`</w:t>
-      </w:r>
-    </w:p>
-    <w:p>
-      <w:pPr>
-        <w:rPr>
-          <w:rFonts w:cs="Arial"/>
-          <w:vanish/>
-          <w:szCs w:val="24"/>
-          <w:specVanish/>
-        </w:rPr>
-      </w:pPr>
-      <w:r>
-        <w:rPr>
-          <w:rFonts w:eastAsia="Times New Roman" w:cs="Arial"/>
-          <w:szCs w:val="24"/>
-          <w:specVanish/>
-        </w:rPr>
-        <w:t xml:space="preserve"> </w:t>
-      </w:r>
-    </w:p>
-    <w:p>
-      <w:pPr>
-        <w:rPr>
-          <w:rFonts w:cs="Arial"/>
-          <w:vanish/>
-          <w:szCs w:val="24"/>
-          <w:specVanish/>
-        </w:rPr>
-      </w:pPr>
-      <w:r>
-        <w:rPr>
-          <w:specVanish/>
-        </w:rPr>
-        <w:t>`r last_name_physician</w:t>
-      </w:r>
-      <w:r>
-        <w:t>2</w:t>
-      </w:r>
-      <w:r>
-        <w:rPr>
-          <w:specVanish/>
-        </w:rPr>
-        <w:t>_7yr`</w:t>
-      </w:r>
-    </w:p>
-    <w:p>
-      <w:pPr>
-        <w:rPr>
-          <w:rFonts w:eastAsia="Times New Roman" w:cs="Arial"/>
-          <w:szCs w:val="24"/>
-        </w:rPr>
-      </w:pPr>
-    </w:p>
-    <w:p>
-      <w:pPr>
-        <w:rPr>
-          <w:rFonts w:cs="Arial"/>
-          <w:vanish/>
-          <w:szCs w:val="24"/>
-          <w:specVanish/>
-        </w:rPr>
-      </w:pPr>
-    </w:p>
-    <w:p>
-      <w:pPr>
-        <w:rPr>
-          <w:rFonts w:cs="Arial"/>
-          <w:vanish/>
-          <w:szCs w:val="24"/>
-          <w:specVanish/>
-        </w:rPr>
-      </w:pPr>
-      <w:r>
-        <w:rPr>
-          <w:specVanish/>
-        </w:rPr>
-        <w:t>`r street_address_physician</w:t>
-      </w:r>
-      <w:r>
-        <w:t>2</w:t>
-      </w:r>
-      <w:r>
-        <w:rPr>
-          <w:specVanish/>
-        </w:rPr>
-        <w:t>_7yr`</w:t>
-      </w:r>
-    </w:p>
-    <w:p>
-      <w:pPr>
-        <w:rPr>
-          <w:rFonts w:eastAsia="Times New Roman" w:cs="Arial"/>
-          <w:szCs w:val="24"/>
-          <w:specVanish/>
-        </w:rPr>
-      </w:pPr>
-      <w:r>
-        <w:rPr>
-          <w:rFonts w:eastAsia="Times New Roman" w:cs="Arial"/>
-          <w:szCs w:val="24"/>
-          <w:specVanish/>
-        </w:rPr>
-        <w:t xml:space="preserve"> </w:t>
-      </w:r>
-    </w:p>
-    <w:p>
-      <w:pPr>
-        <w:rPr>
-          <w:rFonts w:cs="Arial"/>
-          <w:vanish/>
-          <w:szCs w:val="24"/>
-          <w:specVanish/>
-        </w:rPr>
-      </w:pPr>
-    </w:p>
-    <w:p>
-      <w:pPr>
-        <w:rPr>
-          <w:rFonts w:cs="Arial"/>
-          <w:vanish/>
-          <w:szCs w:val="24"/>
-          <w:specVanish/>
-        </w:rPr>
-      </w:pPr>
-      <w:r>
-        <w:rPr>
-          <w:specVanish/>
-        </w:rPr>
-        <w:t>`r city_physician</w:t>
-      </w:r>
-      <w:r>
-        <w:t>2</w:t>
-      </w:r>
-      <w:r>
-        <w:rPr>
-          <w:specVanish/>
-        </w:rPr>
-        <w:t>_7yr`</w:t>
-      </w:r>
-    </w:p>
-    <w:p>
-      <w:pPr>
-        <w:rPr>
-          <w:rFonts w:cs="Arial"/>
-          <w:vanish/>
-          <w:szCs w:val="24"/>
-          <w:specVanish/>
-        </w:rPr>
-      </w:pPr>
-      <w:r>
-        <w:rPr>
-          <w:rFonts w:eastAsia="Times New Roman" w:cs="Arial"/>
-          <w:szCs w:val="24"/>
-          <w:specVanish/>
-        </w:rPr>
-        <w:t xml:space="preserve"> </w:t>
-      </w:r>
-    </w:p>
-    <w:p>
-      <w:pPr>
-        <w:rPr>
-          <w:rFonts w:cs="Arial"/>
-          <w:vanish/>
-          <w:szCs w:val="24"/>
-          <w:specVanish/>
-        </w:rPr>
-      </w:pPr>
-      <w:r>
-        <w:rPr>
-          <w:specVanish/>
-        </w:rPr>
-        <w:t>`r state_physician</w:t>
-      </w:r>
-      <w:r>
-        <w:t>2</w:t>
-      </w:r>
-      <w:r>
-        <w:rPr>
-          <w:specVanish/>
-        </w:rPr>
-        <w:t>_7yr`</w:t>
-      </w:r>
-    </w:p>
-    <w:p>
-      <w:pPr>
-        <w:rPr>
-          <w:rFonts w:cs="Arial"/>
-          <w:vanish/>
-          <w:szCs w:val="24"/>
-          <w:specVanish/>
-        </w:rPr>
-      </w:pPr>
-      <w:r>
-        <w:rPr>
-          <w:rFonts w:eastAsia="Times New Roman" w:cs="Arial"/>
-          <w:szCs w:val="24"/>
-          <w:specVanish/>
-        </w:rPr>
-        <w:t xml:space="preserve"> </w:t>
-      </w:r>
-    </w:p>
-    <w:p>
-      <w:pPr>
-        <w:rPr>
-          <w:rFonts w:cs="Arial"/>
-          <w:vanish/>
-          <w:szCs w:val="24"/>
-          <w:specVanish/>
-        </w:rPr>
-      </w:pPr>
-      <w:r>
-        <w:rPr>
-          <w:specVanish/>
-        </w:rPr>
-        <w:t>`r zip_physician</w:t>
-      </w:r>
-      <w:r>
-        <w:t>2</w:t>
-      </w:r>
-      <w:r>
-        <w:rPr>
-          <w:specVanish/>
-        </w:rPr>
-        <w:t>_7yr`</w:t>
-      </w:r>
-    </w:p>
-    <w:p>
-      <w:pPr>
-        <w:rPr>
-          <w:rFonts w:eastAsia="Times New Roman" w:cs="Arial"/>
-          <w:szCs w:val="24"/>
-        </w:rPr>
-      </w:pPr>
-      <w:r>
-        <w:rPr>
-          <w:rFonts w:eastAsia="Times New Roman" w:cs="Arial"/>
-          <w:szCs w:val="24"/>
-        </w:rPr>
-        <w:t xml:space="preserve"> </w:t>
-      </w:r>
-    </w:p>
-    <w:p>
-      <w:pPr>
-        <w:rPr>
-          <w:rFonts w:cs="Arial"/>
-          <w:vanish/>
-          <w:szCs w:val="24"/>
-          <w:specVanish/>
-        </w:rPr>
-      </w:pPr>
-    </w:p>
-    <w:p>
-      <w:pPr>
-        <w:rPr>
-          <w:rFonts w:cs="Arial"/>
-          <w:vanish/>
-          <w:szCs w:val="24"/>
-          <w:specVanish/>
-        </w:rPr>
-      </w:pPr>
-      <w:r>
-        <w:rPr>
-          <w:specVanish/>
-        </w:rPr>
-        <w:t>`r first_name_physician</w:t>
-      </w:r>
-      <w:r>
-        <w:t>3</w:t>
-      </w:r>
-      <w:r>
-        <w:rPr>
-          <w:specVanish/>
-        </w:rPr>
-        <w:t>_7yr`</w:t>
-      </w:r>
-    </w:p>
-    <w:p>
-      <w:pPr>
-        <w:rPr>
-          <w:rFonts w:cs="Arial"/>
-          <w:vanish/>
-          <w:szCs w:val="24"/>
-          <w:specVanish/>
-        </w:rPr>
-      </w:pPr>
-      <w:r>
-        <w:rPr>
-          <w:rFonts w:eastAsia="Times New Roman" w:cs="Arial"/>
-          <w:szCs w:val="24"/>
-          <w:specVanish/>
-        </w:rPr>
-        <w:t xml:space="preserve"> </w:t>
-      </w:r>
-    </w:p>
-    <w:p>
-      <w:pPr>
-        <w:rPr>
-          <w:rFonts w:cs="Arial"/>
-          <w:vanish/>
-          <w:szCs w:val="24"/>
-          <w:specVanish/>
-        </w:rPr>
-      </w:pPr>
-      <w:r>
-        <w:rPr>
-          <w:specVanish/>
-        </w:rPr>
-        <w:t>`r last_name_physician</w:t>
-      </w:r>
-      <w:r>
-        <w:t>3</w:t>
-      </w:r>
-      <w:r>
-        <w:rPr>
-          <w:specVanish/>
-        </w:rPr>
-        <w:t>_7yr`</w:t>
-      </w:r>
-    </w:p>
-    <w:p>
-      <w:pPr>
-        <w:rPr>
-          <w:rFonts w:eastAsia="Times New Roman" w:cs="Arial"/>
-          <w:szCs w:val="24"/>
-        </w:rPr>
-      </w:pPr>
-    </w:p>
-    <w:p>
-      <w:pPr>
-        <w:rPr>
-          <w:rFonts w:cs="Arial"/>
-          <w:vanish/>
-          <w:szCs w:val="24"/>
-          <w:specVanish/>
-        </w:rPr>
-      </w:pPr>
-    </w:p>
-    <w:p>
-      <w:pPr>
-        <w:rPr>
-          <w:rFonts w:cs="Arial"/>
-          <w:vanish/>
-          <w:szCs w:val="24"/>
-          <w:specVanish/>
-        </w:rPr>
-      </w:pPr>
-      <w:r>
-        <w:rPr>
-          <w:specVanish/>
-        </w:rPr>
-        <w:t>`r street_address_physician</w:t>
-      </w:r>
-      <w:r>
-        <w:t>3</w:t>
-      </w:r>
-      <w:r>
-        <w:rPr>
-          <w:specVanish/>
-        </w:rPr>
-        <w:t>_7yr`</w:t>
-      </w:r>
-    </w:p>
-    <w:p>
-      <w:pPr>
-        <w:rPr>
-          <w:rFonts w:eastAsia="Times New Roman" w:cs="Arial"/>
-          <w:szCs w:val="24"/>
-          <w:specVanish/>
-        </w:rPr>
-      </w:pPr>
-      <w:r>
-        <w:rPr>
-          <w:rFonts w:eastAsia="Times New Roman" w:cs="Arial"/>
-          <w:szCs w:val="24"/>
-          <w:specVanish/>
-        </w:rPr>
-        <w:t xml:space="preserve"> </w:t>
-      </w:r>
-    </w:p>
-    <w:p>
-      <w:pPr>
-        <w:rPr>
-          <w:rFonts w:cs="Arial"/>
-          <w:vanish/>
-          <w:szCs w:val="24"/>
-          <w:specVanish/>
-        </w:rPr>
-      </w:pPr>
-    </w:p>
-    <w:p>
-      <w:pPr>
-        <w:rPr>
-          <w:rFonts w:cs="Arial"/>
-          <w:vanish/>
-          <w:szCs w:val="24"/>
-          <w:specVanish/>
-        </w:rPr>
-      </w:pPr>
-      <w:r>
-        <w:rPr>
-          <w:specVanish/>
-        </w:rPr>
-        <w:t>`r city_physician</w:t>
-      </w:r>
-      <w:r>
-        <w:t>3</w:t>
-      </w:r>
-      <w:r>
-        <w:rPr>
-          <w:specVanish/>
-        </w:rPr>
-        <w:t>_7yr`</w:t>
-      </w:r>
-    </w:p>
-    <w:p>
-      <w:pPr>
-        <w:rPr>
-          <w:rFonts w:cs="Arial"/>
-          <w:vanish/>
-          <w:szCs w:val="24"/>
-          <w:specVanish/>
-        </w:rPr>
-      </w:pPr>
-      <w:r>
-        <w:rPr>
-          <w:rFonts w:eastAsia="Times New Roman" w:cs="Arial"/>
-          <w:szCs w:val="24"/>
-          <w:specVanish/>
-        </w:rPr>
-        <w:t xml:space="preserve"> </w:t>
-      </w:r>
-    </w:p>
-    <w:p>
-      <w:pPr>
-        <w:rPr>
-          <w:rFonts w:cs="Arial"/>
-          <w:vanish/>
-          <w:szCs w:val="24"/>
-          <w:specVanish/>
-        </w:rPr>
-      </w:pPr>
-      <w:r>
-        <w:rPr>
-          <w:specVanish/>
-        </w:rPr>
-        <w:t>`r state_physician</w:t>
-      </w:r>
-      <w:r>
-        <w:t>3</w:t>
-      </w:r>
-      <w:r>
-        <w:rPr>
-          <w:specVanish/>
-        </w:rPr>
-        <w:t>_7yr`</w:t>
-      </w:r>
-    </w:p>
-    <w:p>
-      <w:pPr>
-        <w:rPr>
-          <w:rFonts w:cs="Arial"/>
-          <w:vanish/>
-          <w:szCs w:val="24"/>
-          <w:specVanish/>
-        </w:rPr>
-      </w:pPr>
-      <w:r>
-        <w:rPr>
-          <w:rFonts w:eastAsia="Times New Roman" w:cs="Arial"/>
-          <w:szCs w:val="24"/>
-          <w:specVanish/>
-        </w:rPr>
-        <w:t xml:space="preserve"> </w:t>
-      </w:r>
-    </w:p>
-    <w:p>
-      <w:pPr>
-        <w:rPr>
-          <w:rFonts w:cs="Arial"/>
-          <w:vanish/>
-          <w:szCs w:val="24"/>
-          <w:specVanish/>
-        </w:rPr>
-      </w:pPr>
-      <w:r>
-        <w:rPr>
-          <w:specVanish/>
-        </w:rPr>
-        <w:t>`r zip_physician</w:t>
-      </w:r>
-      <w:r>
-        <w:t>3</w:t>
-      </w:r>
-      <w:r>
-        <w:rPr>
-          <w:specVanish/>
-        </w:rPr>
-        <w:t>_7yr`</w:t>
-      </w:r>
-    </w:p>
-    <w:p>
-      <w:pPr>
-        <w:rPr>
-          <w:rFonts w:eastAsia="Times New Roman" w:cs="Arial"/>
-          <w:szCs w:val="24"/>
-        </w:rPr>
-      </w:pPr>
-      <w:r>
-        <w:rPr>
-          <w:rFonts w:eastAsia="Times New Roman" w:cs="Arial"/>
-          <w:szCs w:val="24"/>
-        </w:rPr>
-        <w:t xml:space="preserve"> </w:t>
-      </w:r>
-    </w:p>
-    <w:p>
-      <w:pPr>
-        <w:rPr>
-          <w:rFonts w:eastAsia="Times New Roman" w:cs="Arial"/>
-          <w:szCs w:val="24"/>
-        </w:rPr>
-      </w:pPr>
-    </w:p>
-    <w:p>
-      <w:pPr>
-        <w:rPr>
-          <w:rFonts w:eastAsia="Times New Roman" w:cs="Arial"/>
-          <w:szCs w:val="24"/>
-        </w:rPr>
-      </w:pPr>
-      <w:r>
-        <w:rPr>
-          <w:rFonts w:eastAsia="Times New Roman" w:cs="Arial"/>
-          <w:szCs w:val="24"/>
-        </w:rPr>
-        <w:t>If you have any questions about the results above, we strongly encourage you to discuss them with your health care provider(s).</w:t>
-      </w:r>
-    </w:p>
-    <w:p>
-      <w:pPr>
-        <w:rPr>
-          <w:rFonts w:eastAsia="Times New Roman" w:cs="Arial"/>
-          <w:szCs w:val="24"/>
-        </w:rPr>
-      </w:pPr>
-    </w:p>
-    <w:p>
-      <w:pPr>
-        <w:rPr>
-          <w:rFonts w:eastAsia="Times New Roman" w:cs="Arial"/>
-          <w:szCs w:val="24"/>
-        </w:rPr>
-      </w:pPr>
-      <w:r>
-        <w:rPr>
-          <w:rFonts w:eastAsia="Times New Roman" w:cs="Arial"/>
-          <w:szCs w:val="24"/>
-        </w:rPr>
-        <w:t xml:space="preserve">We greatly appreciate your participation in the Memory &amp; Aging Project and your continued support of our research activities.  If you have any questions about your participation in the study, please do not hesitate to contact us at 615-347-6937. </w:t>
+          <w:rFonts w:eastAsia="Times New Roman" w:cs="Arial"/>
+          <w:szCs w:val="24"/>
+        </w:rPr>
+      </w:pPr>
+      <w:r>
+        <w:rPr>
+          <w:rFonts w:eastAsia="Times New Roman" w:cs="Arial"/>
+          <w:szCs w:val="24"/>
+        </w:rPr>
+        <w:t>.</w:t>
       </w:r>
     </w:p>
     <w:p>
@@ -3361,6 +3537,7 @@
           <w:rFonts w:eastAsia="Times New Roman" w:cs="Arial"/>
           <w:szCs w:val="24"/>
         </w:rPr>
+        <w:lastRenderedPageBreak/>
         <w:t>Warm regards,</w:t>
       </w:r>
     </w:p>
@@ -3378,10 +3555,10 @@
           <w:szCs w:val="24"/>
         </w:rPr>
         <w:drawing>
-          <wp:anchor distT="0" distB="0" distL="114300" distR="114300" simplePos="0" relativeHeight="251658240" behindDoc="1" locked="0" layoutInCell="1" allowOverlap="1" wp14:anchorId="7FE6957F" wp14:editId="0FA93584">
+          <wp:anchor distT="0" distB="0" distL="114300" distR="114300" simplePos="0" relativeHeight="251658240" behindDoc="1" locked="0" layoutInCell="1" allowOverlap="1" wp14:anchorId="7FE6957F" wp14:editId="1FA37F43">
             <wp:simplePos x="0" y="0"/>
             <wp:positionH relativeFrom="column">
-              <wp:posOffset>4288155</wp:posOffset>
+              <wp:posOffset>3850005</wp:posOffset>
             </wp:positionH>
             <wp:positionV relativeFrom="paragraph">
               <wp:posOffset>5080</wp:posOffset>
@@ -3499,7 +3676,7 @@
           <w:rFonts w:eastAsia="Times New Roman" w:cs="Arial"/>
           <w:szCs w:val="24"/>
         </w:rPr>
-        <w:t xml:space="preserve">                </w:t>
+        <w:t xml:space="preserve">         </w:t>
       </w:r>
       <w:r>
         <w:rPr>
@@ -3561,7 +3738,7 @@
           <w:rFonts w:eastAsia="Times New Roman" w:cs="Arial"/>
           <w:szCs w:val="24"/>
         </w:rPr>
-        <w:t xml:space="preserve">                </w:t>
+        <w:t xml:space="preserve">          </w:t>
       </w:r>
     </w:p>
     <w:p>
@@ -3596,7 +3773,13 @@
           <w:rFonts w:eastAsia="Times New Roman" w:cs="Arial"/>
           <w:szCs w:val="24"/>
         </w:rPr>
-        <w:tab/>
+        <w:t xml:space="preserve">    </w:t>
+      </w:r>
+      <w:r>
+        <w:rPr>
+          <w:rFonts w:eastAsia="Times New Roman" w:cs="Arial"/>
+          <w:szCs w:val="24"/>
+        </w:rPr>
         <w:t xml:space="preserve">Katherine A. Gifford, PsyD </w:t>
       </w:r>
       <w:r>
@@ -3604,14 +3787,13 @@
           <w:rFonts w:eastAsia="Times New Roman" w:cs="Arial"/>
           <w:szCs w:val="24"/>
         </w:rPr>
-        <w:tab/>
-      </w:r>
-      <w:r>
-        <w:rPr>
-          <w:rFonts w:eastAsia="Times New Roman" w:cs="Arial"/>
-          <w:szCs w:val="24"/>
-        </w:rPr>
-        <w:tab/>
+        <w:t xml:space="preserve">      </w:t>
+      </w:r>
+      <w:r>
+        <w:rPr>
+          <w:rFonts w:eastAsia="Times New Roman" w:cs="Arial"/>
+          <w:szCs w:val="24"/>
+        </w:rPr>
         <w:t xml:space="preserve">Paige E. </w:t>
       </w:r>
       <w:proofErr w:type="spellStart"/>
@@ -3648,7 +3830,35 @@
           <w:rFonts w:eastAsia="Times New Roman" w:cs="Arial"/>
           <w:szCs w:val="24"/>
         </w:rPr>
-        <w:t xml:space="preserve">Memory &amp; Aging Project </w:t>
+        <w:t xml:space="preserve">Principal Investigator </w:t>
+      </w:r>
+      <w:r>
+        <w:rPr>
+          <w:rFonts w:eastAsia="Times New Roman" w:cs="Arial"/>
+          <w:szCs w:val="24"/>
+        </w:rPr>
+        <w:t xml:space="preserve">          </w:t>
+      </w:r>
+      <w:r>
+        <w:rPr>
+          <w:rFonts w:eastAsia="Times New Roman" w:cs="Arial"/>
+          <w:szCs w:val="24"/>
+        </w:rPr>
+        <w:t xml:space="preserve">Study Neuropsychologist </w:t>
+      </w:r>
+      <w:r>
+        <w:rPr>
+          <w:rFonts w:eastAsia="Times New Roman" w:cs="Arial"/>
+          <w:szCs w:val="24"/>
+        </w:rPr>
+        <w:t xml:space="preserve">         </w:t>
+      </w:r>
+      <w:r>
+        <w:rPr>
+          <w:rFonts w:eastAsia="Times New Roman" w:cs="Arial"/>
+          <w:szCs w:val="24"/>
+        </w:rPr>
+        <w:t>Research Nurse Specialist</w:t>
       </w:r>
       <w:r>
         <w:rPr>
@@ -3656,22 +3866,6 @@
           <w:szCs w:val="24"/>
         </w:rPr>
         <w:tab/>
-        <w:t xml:space="preserve">Memory &amp; Aging Project </w:t>
-      </w:r>
-      <w:r>
-        <w:rPr>
-          <w:rFonts w:eastAsia="Times New Roman" w:cs="Arial"/>
-          <w:szCs w:val="24"/>
-        </w:rPr>
-        <w:tab/>
-      </w:r>
-      <w:r>
-        <w:rPr>
-          <w:rFonts w:eastAsia="Times New Roman" w:cs="Arial"/>
-          <w:szCs w:val="24"/>
-        </w:rPr>
-        <w:tab/>
-        <w:t>Memory &amp; Aging Project</w:t>
       </w:r>
     </w:p>
     <w:p>
@@ -3691,45 +3885,11 @@
           <w:rFonts w:eastAsia="Times New Roman" w:cs="Arial"/>
           <w:szCs w:val="24"/>
         </w:rPr>
-        <w:t xml:space="preserve">Principal Investigator </w:t>
-      </w:r>
-      <w:r>
-        <w:rPr>
-          <w:rFonts w:eastAsia="Times New Roman" w:cs="Arial"/>
-          <w:szCs w:val="24"/>
-        </w:rPr>
         <w:tab/>
-        <w:t xml:space="preserve">Study Neuropsychologist </w:t>
-      </w:r>
-      <w:r>
-        <w:rPr>
-          <w:rFonts w:eastAsia="Times New Roman" w:cs="Arial"/>
-          <w:szCs w:val="24"/>
-        </w:rPr>
-        <w:tab/>
-      </w:r>
-      <w:r>
-        <w:rPr>
-          <w:rFonts w:eastAsia="Times New Roman" w:cs="Arial"/>
-          <w:szCs w:val="24"/>
-        </w:rPr>
-        <w:tab/>
-        <w:t>Research Nurse Specialist</w:t>
-      </w:r>
-      <w:r>
-        <w:rPr>
-          <w:rFonts w:eastAsia="Times New Roman" w:cs="Arial"/>
-          <w:szCs w:val="24"/>
-        </w:rPr>
-        <w:tab/>
-      </w:r>
-    </w:p>
-    <w:p>
-      <w:pPr>
-        <w:tabs>
-          <w:tab w:val="left" w:pos="3330"/>
-          <w:tab w:val="left" w:pos="6750"/>
-        </w:tabs>
+      </w:r>
+    </w:p>
+    <w:p>
+      <w:pPr>
         <w:ind w:right="18"/>
         <w:rPr>
           <w:rFonts w:eastAsia="Times New Roman" w:cs="Arial"/>
@@ -3741,7 +3901,7 @@
           <w:rFonts w:eastAsia="Times New Roman" w:cs="Arial"/>
           <w:szCs w:val="24"/>
         </w:rPr>
-        <w:tab/>
+        <w:t>cc:</w:t>
       </w:r>
     </w:p>
     <w:p>
@@ -3752,22 +3912,6 @@
           <w:szCs w:val="24"/>
         </w:rPr>
       </w:pPr>
-      <w:r>
-        <w:rPr>
-          <w:rFonts w:eastAsia="Times New Roman" w:cs="Arial"/>
-          <w:szCs w:val="24"/>
-        </w:rPr>
-        <w:t>cc:</w:t>
-      </w:r>
-    </w:p>
-    <w:p>
-      <w:pPr>
-        <w:ind w:right="18"/>
-        <w:rPr>
-          <w:rFonts w:eastAsia="Times New Roman" w:cs="Arial"/>
-          <w:szCs w:val="24"/>
-        </w:rPr>
-      </w:pPr>
     </w:p>
     <w:p>
       <w:pPr>
@@ -3827,6 +3971,45 @@
           <w:specVanish/>
         </w:rPr>
         <w:t>`r last_name_physician1_7yr`</w:t>
+      </w:r>
+    </w:p>
+    <w:p>
+      <w:pPr>
+        <w:rPr>
+          <w:rFonts w:cs="Arial"/>
+          <w:vanish/>
+          <w:specVanish/>
+        </w:rPr>
+      </w:pPr>
+      <w:r>
+        <w:rPr>
+          <w:rFonts w:eastAsia="Times New Roman" w:cs="Arial"/>
+          <w:szCs w:val="24"/>
+        </w:rPr>
+        <w:t>,</w:t>
+      </w:r>
+      <w:r>
+        <w:rPr>
+          <w:rFonts w:eastAsia="Times New Roman" w:cs="Arial"/>
+          <w:szCs w:val="24"/>
+        </w:rPr>
+        <w:t xml:space="preserve"> </w:t>
+      </w:r>
+    </w:p>
+    <w:p>
+      <w:pPr>
+        <w:rPr>
+          <w:rFonts w:cs="Arial"/>
+          <w:vanish/>
+          <w:specVanish/>
+        </w:rPr>
+      </w:pPr>
+      <w:r>
+        <w:rPr>
+          <w:rFonts w:cs="Arial"/>
+          <w:vanish/>
+        </w:rPr>
+        <w:t>`r credentials1`</w:t>
       </w:r>
     </w:p>
     <w:p>
@@ -4427,7 +4610,7 @@
       <w:headerReference w:type="default" r:id="rId12"/>
       <w:footerReference w:type="default" r:id="rId13"/>
       <w:pgSz w:w="12240" w:h="15840" w:code="1"/>
-      <w:pgMar w:top="720" w:right="720" w:bottom="720" w:left="720" w:header="288" w:footer="288" w:gutter="0"/>
+      <w:pgMar w:top="1440" w:right="1440" w:bottom="1440" w:left="1440" w:header="288" w:footer="288" w:gutter="0"/>
       <w:cols w:space="720"/>
       <w:docGrid w:linePitch="360"/>
     </w:sectPr>
@@ -4533,7 +4716,19 @@
       <w:rPr>
         <w:rFonts w:ascii="Andalus" w:eastAsia="FangSong" w:hAnsi="Andalus" w:cs="Andalus"/>
       </w:rPr>
-      <w:t xml:space="preserve"> Memory &amp; Aging Project</w:t>
+      <w:t xml:space="preserve"> </w:t>
+    </w:r>
+    <w:r>
+      <w:rPr>
+        <w:rFonts w:ascii="Andalus" w:eastAsia="FangSong" w:hAnsi="Andalus" w:cs="Andalus"/>
+      </w:rPr>
+      <w:t xml:space="preserve">Vanderbilt </w:t>
+    </w:r>
+    <w:r>
+      <w:rPr>
+        <w:rFonts w:ascii="Andalus" w:eastAsia="FangSong" w:hAnsi="Andalus" w:cs="Andalus"/>
+      </w:rPr>
+      <w:t>Memory &amp; Aging Project</w:t>
     </w:r>
   </w:p>
   <w:p>
